--- a/Documentatie KT2/2.6Gespreksverslag(revisielog).docx
+++ b/Documentatie KT2/2.6Gespreksverslag(revisielog).docx
@@ -984,16 +984,111 @@
       <w:r>
         <w:rPr>
           <w:rFonts w:ascii="Arial" w:hAnsi="Arial" w:cs="Arial"/>
+          <w:i/>
+        </w:rPr>
+        <w:t>tekst op de afbeeldingen</w:t>
+      </w:r>
+      <w:r>
+        <w:rPr>
+          <w:rFonts w:ascii="Arial" w:hAnsi="Arial" w:cs="Arial"/>
+        </w:rPr>
+        <w:t>.</w:t>
+      </w:r>
+    </w:p>
+    <w:p>
+      <w:pPr>
+        <w:pStyle w:val="Geenafstand"/>
+        <w:rPr>
+          <w:rFonts w:ascii="Arial" w:hAnsi="Arial" w:cs="Arial"/>
+        </w:rPr>
+      </w:pPr>
+      <w:r>
+        <w:rPr>
+          <w:rFonts w:ascii="Arial" w:hAnsi="Arial" w:cs="Arial"/>
           <w:b/>
+        </w:rPr>
+        <w:t>Dean/Mitch:</w:t>
+      </w:r>
+      <w:r>
+        <w:rPr>
+          <w:rFonts w:ascii="Arial" w:hAnsi="Arial" w:cs="Arial"/>
+        </w:rPr>
+        <w:t xml:space="preserve"> Is goed dat gaan we aanpassen!</w:t>
+      </w:r>
+    </w:p>
+    <w:p>
+      <w:pPr>
+        <w:pStyle w:val="Geenafstand"/>
+        <w:rPr>
+          <w:rFonts w:ascii="Arial" w:hAnsi="Arial" w:cs="Arial"/>
+        </w:rPr>
+      </w:pPr>
+    </w:p>
+    <w:p>
+      <w:pPr>
+        <w:pStyle w:val="Geenafstand"/>
+        <w:rPr>
+          <w:rFonts w:ascii="Arial" w:hAnsi="Arial" w:cs="Arial"/>
+        </w:rPr>
+      </w:pPr>
+      <w:r>
+        <w:rPr>
+          <w:rFonts w:ascii="Arial" w:hAnsi="Arial" w:cs="Arial"/>
+          <w:b/>
+        </w:rPr>
+        <w:t>Dean/Mitch:</w:t>
+      </w:r>
+      <w:r>
+        <w:rPr>
+          <w:rFonts w:ascii="Arial" w:hAnsi="Arial" w:cs="Arial"/>
+        </w:rPr>
+        <w:t xml:space="preserve"> We gaan nu kijken naar het menu. </w:t>
+      </w:r>
+      <w:r>
+        <w:rPr>
+          <w:rFonts w:ascii="Arial" w:hAnsi="Arial" w:cs="Arial"/>
+        </w:rPr>
+        <w:br/>
+      </w:r>
+      <w:r>
+        <w:rPr>
+          <w:rFonts w:ascii="Arial" w:hAnsi="Arial" w:cs="Arial"/>
+          <w:b/>
+        </w:rPr>
+        <w:t>Bart:</w:t>
+      </w:r>
+      <w:r>
+        <w:rPr>
+          <w:rFonts w:ascii="Arial" w:hAnsi="Arial" w:cs="Arial"/>
+        </w:rPr>
+        <w:t xml:space="preserve"> </w:t>
+      </w:r>
+      <w:r>
+        <w:rPr>
+          <w:rFonts w:ascii="Arial" w:hAnsi="Arial" w:cs="Arial"/>
           <w:i/>
         </w:rPr>
-        <w:t>tekst op de afbeeldingen</w:t>
-      </w:r>
-      <w:r>
-        <w:rPr>
-          <w:rFonts w:ascii="Arial" w:hAnsi="Arial" w:cs="Arial"/>
-        </w:rPr>
-        <w:t>.</w:t>
+        <w:t>Het menu ziet er een beetje simpel uit, zou hier misschien het logo bij kunnen?  En eventueel wat meer styling</w:t>
+      </w:r>
+      <w:r>
+        <w:rPr>
+          <w:rFonts w:ascii="Arial" w:hAnsi="Arial" w:cs="Arial"/>
+          <w:i/>
+        </w:rPr>
+        <w:br/>
+      </w:r>
+      <w:r>
+        <w:rPr>
+          <w:rFonts w:ascii="Arial" w:hAnsi="Arial" w:cs="Arial"/>
+          <w:b/>
+        </w:rPr>
+        <w:t>Dean/Mitch:</w:t>
+      </w:r>
+      <w:r>
+        <w:rPr>
+          <w:rFonts w:ascii="Arial" w:hAnsi="Arial" w:cs="Arial"/>
+        </w:rPr>
+        <w:t xml:space="preserve"> Doen we!</w:t>
       </w:r>
     </w:p>
     <w:p>
@@ -1003,6 +1098,14 @@
           <w:rFonts w:ascii="Arial" w:hAnsi="Arial" w:cs="Arial"/>
         </w:rPr>
       </w:pPr>
+    </w:p>
+    <w:p>
+      <w:pPr>
+        <w:pStyle w:val="Geenafstand"/>
+        <w:rPr>
+          <w:rFonts w:ascii="Arial" w:hAnsi="Arial" w:cs="Arial"/>
+        </w:rPr>
+      </w:pPr>
       <w:r>
         <w:rPr>
           <w:rFonts w:ascii="Arial" w:hAnsi="Arial" w:cs="Arial"/>
@@ -1014,7 +1117,45 @@
         <w:rPr>
           <w:rFonts w:ascii="Arial" w:hAnsi="Arial" w:cs="Arial"/>
         </w:rPr>
-        <w:t xml:space="preserve"> Is goed dat gaan we aanpassen!</w:t>
+        <w:t xml:space="preserve"> We gaan nu kijken naar de competitie pagina</w:t>
+      </w:r>
+      <w:r>
+        <w:rPr>
+          <w:rFonts w:ascii="Arial" w:hAnsi="Arial" w:cs="Arial"/>
+        </w:rPr>
+        <w:t xml:space="preserve"> hier zie je alle competities die jullie aanbieden.</w:t>
+      </w:r>
+      <w:r>
+        <w:rPr>
+          <w:rFonts w:ascii="Arial" w:hAnsi="Arial" w:cs="Arial"/>
+        </w:rPr>
+        <w:br/>
+      </w:r>
+      <w:r>
+        <w:rPr>
+          <w:rFonts w:ascii="Arial" w:hAnsi="Arial" w:cs="Arial"/>
+          <w:b/>
+        </w:rPr>
+        <w:t>Bart:</w:t>
+      </w:r>
+      <w:r>
+        <w:rPr>
+          <w:rFonts w:ascii="Arial" w:hAnsi="Arial" w:cs="Arial"/>
+        </w:rPr>
+        <w:t xml:space="preserve"> </w:t>
+      </w:r>
+      <w:r>
+        <w:rPr>
+          <w:rFonts w:ascii="Arial" w:hAnsi="Arial" w:cs="Arial"/>
+          <w:i/>
+        </w:rPr>
+        <w:t>Ziet er goed uit kan misschien ook nog een klein beetje styling bij.</w:t>
+      </w:r>
+      <w:r>
+        <w:rPr>
+          <w:rFonts w:ascii="Arial" w:hAnsi="Arial" w:cs="Arial"/>
+        </w:rPr>
+        <w:br/>
       </w:r>
     </w:p>
     <w:p>
@@ -1024,12 +1165,146 @@
           <w:rFonts w:ascii="Arial" w:hAnsi="Arial" w:cs="Arial"/>
         </w:rPr>
       </w:pPr>
+      <w:r>
+        <w:rPr>
+          <w:rFonts w:ascii="Arial" w:hAnsi="Arial" w:cs="Arial"/>
+          <w:b/>
+        </w:rPr>
+        <w:t>Dean/</w:t>
+      </w:r>
+      <w:proofErr w:type="spellStart"/>
+      <w:r>
+        <w:rPr>
+          <w:rFonts w:ascii="Arial" w:hAnsi="Arial" w:cs="Arial"/>
+          <w:b/>
+        </w:rPr>
+        <w:t>mitch</w:t>
+      </w:r>
+      <w:proofErr w:type="spellEnd"/>
+      <w:r>
+        <w:rPr>
+          <w:rFonts w:ascii="Arial" w:hAnsi="Arial" w:cs="Arial"/>
+          <w:b/>
+        </w:rPr>
+        <w:t>:</w:t>
+      </w:r>
+      <w:r>
+        <w:rPr>
+          <w:rFonts w:ascii="Arial" w:hAnsi="Arial" w:cs="Arial"/>
+        </w:rPr>
+        <w:t xml:space="preserve"> Zodra je een competitie hebt aangeklikt kom je op de optie pagina terecht. Hier zie je de verschillende opties die jullie aanbieden.</w:t>
+      </w:r>
+      <w:r>
+        <w:rPr>
+          <w:rFonts w:ascii="Arial" w:hAnsi="Arial" w:cs="Arial"/>
+        </w:rPr>
+        <w:br/>
+      </w:r>
+      <w:r>
+        <w:rPr>
+          <w:rFonts w:ascii="Arial" w:hAnsi="Arial" w:cs="Arial"/>
+          <w:b/>
+        </w:rPr>
+        <w:t>Bart:</w:t>
+      </w:r>
+      <w:r>
+        <w:rPr>
+          <w:rFonts w:ascii="Arial" w:hAnsi="Arial" w:cs="Arial"/>
+          <w:i/>
+        </w:rPr>
+        <w:t xml:space="preserve"> ziet er goed uit.</w:t>
+      </w:r>
+      <w:r>
+        <w:rPr>
+          <w:rFonts w:ascii="Arial" w:hAnsi="Arial" w:cs="Arial"/>
+          <w:i/>
+        </w:rPr>
+        <w:br/>
+      </w:r>
+      <w:r>
+        <w:rPr>
+          <w:rFonts w:ascii="Arial" w:hAnsi="Arial" w:cs="Arial"/>
+        </w:rPr>
+        <w:br/>
+      </w:r>
+      <w:r>
+        <w:rPr>
+          <w:rFonts w:ascii="Arial" w:hAnsi="Arial" w:cs="Arial"/>
+          <w:b/>
+        </w:rPr>
+        <w:t>Dean/Mitch:</w:t>
+      </w:r>
+      <w:r>
+        <w:rPr>
+          <w:rFonts w:ascii="Arial" w:hAnsi="Arial" w:cs="Arial"/>
+        </w:rPr>
+        <w:t xml:space="preserve"> In de competities kan je de ranglijst bekijken.</w:t>
+      </w:r>
+      <w:r>
+        <w:rPr>
+          <w:rFonts w:ascii="Arial" w:hAnsi="Arial" w:cs="Arial"/>
+        </w:rPr>
+        <w:br/>
+      </w:r>
+      <w:r>
+        <w:rPr>
+          <w:rFonts w:ascii="Arial" w:hAnsi="Arial" w:cs="Arial"/>
+          <w:b/>
+        </w:rPr>
+        <w:t>Bart:</w:t>
+      </w:r>
+      <w:r>
+        <w:rPr>
+          <w:rFonts w:ascii="Arial" w:hAnsi="Arial" w:cs="Arial"/>
+        </w:rPr>
+        <w:t xml:space="preserve"> </w:t>
+      </w:r>
+      <w:r>
+        <w:rPr>
+          <w:rFonts w:ascii="Arial" w:hAnsi="Arial" w:cs="Arial"/>
+          <w:i/>
+        </w:rPr>
+        <w:t xml:space="preserve">Hier ontbreken nog </w:t>
+      </w:r>
+      <w:r>
+        <w:rPr>
+          <w:rFonts w:ascii="Arial" w:hAnsi="Arial" w:cs="Arial"/>
+          <w:i/>
+        </w:rPr>
+        <w:t>wat punten!</w:t>
+      </w:r>
+      <w:r>
+        <w:rPr>
+          <w:rFonts w:ascii="Arial" w:hAnsi="Arial" w:cs="Arial"/>
+        </w:rPr>
+        <w:t xml:space="preserve"> </w:t>
+      </w:r>
+      <w:r>
+        <w:rPr>
+          <w:rFonts w:ascii="Arial" w:hAnsi="Arial" w:cs="Arial"/>
+        </w:rPr>
+        <w:br/>
+      </w:r>
+      <w:r>
+        <w:rPr>
+          <w:rFonts w:ascii="Arial" w:hAnsi="Arial" w:cs="Arial"/>
+          <w:b/>
+        </w:rPr>
+        <w:t>Dean/Mitch:</w:t>
+      </w:r>
+      <w:r>
+        <w:rPr>
+          <w:rFonts w:ascii="Arial" w:hAnsi="Arial" w:cs="Arial"/>
+        </w:rPr>
+        <w:t xml:space="preserve"> Komt goed die gaan we er nog in verwerken.</w:t>
+      </w:r>
     </w:p>
     <w:p>
       <w:pPr>
         <w:pStyle w:val="Geenafstand"/>
         <w:rPr>
           <w:rFonts w:ascii="Arial" w:hAnsi="Arial" w:cs="Arial"/>
+          <w:i/>
         </w:rPr>
       </w:pPr>
       <w:r>
@@ -1037,13 +1312,49 @@
           <w:rFonts w:ascii="Arial" w:hAnsi="Arial" w:cs="Arial"/>
           <w:b/>
         </w:rPr>
+        <w:t>Bart:</w:t>
+      </w:r>
+      <w:r>
+        <w:rPr>
+          <w:rFonts w:ascii="Arial" w:hAnsi="Arial" w:cs="Arial"/>
+        </w:rPr>
+        <w:t xml:space="preserve"> </w:t>
+      </w:r>
+      <w:r>
+        <w:rPr>
+          <w:rFonts w:ascii="Arial" w:hAnsi="Arial" w:cs="Arial"/>
+          <w:i/>
+        </w:rPr>
+        <w:t>Verder zien de opties er goed uit.</w:t>
+      </w:r>
+    </w:p>
+    <w:p>
+      <w:pPr>
+        <w:pStyle w:val="Geenafstand"/>
+        <w:rPr>
+          <w:rFonts w:ascii="Arial" w:hAnsi="Arial" w:cs="Arial"/>
+        </w:rPr>
+      </w:pPr>
+    </w:p>
+    <w:p>
+      <w:pPr>
+        <w:pStyle w:val="Geenafstand"/>
+        <w:rPr>
+          <w:rFonts w:ascii="Arial" w:hAnsi="Arial" w:cs="Arial"/>
+        </w:rPr>
+      </w:pPr>
+      <w:r>
+        <w:rPr>
+          <w:rFonts w:ascii="Arial" w:hAnsi="Arial" w:cs="Arial"/>
+          <w:b/>
+        </w:rPr>
         <w:t>Dean/Mitch:</w:t>
       </w:r>
       <w:r>
         <w:rPr>
           <w:rFonts w:ascii="Arial" w:hAnsi="Arial" w:cs="Arial"/>
         </w:rPr>
-        <w:t xml:space="preserve"> We gaan nu kijken naar het menu. </w:t>
+        <w:t xml:space="preserve"> Hier heb je de inlogpagina, moeten hier nog dingen worden aangepast? </w:t>
       </w:r>
       <w:r>
         <w:rPr>
@@ -1056,6 +1367,98 @@
           <w:rFonts w:ascii="Arial" w:hAnsi="Arial" w:cs="Arial"/>
           <w:b/>
         </w:rPr>
+        <w:t>Bart</w:t>
+      </w:r>
+      <w:r>
+        <w:rPr>
+          <w:rFonts w:ascii="Arial" w:hAnsi="Arial" w:cs="Arial"/>
+        </w:rPr>
+        <w:t xml:space="preserve">: </w:t>
+      </w:r>
+      <w:r>
+        <w:rPr>
+          <w:rFonts w:ascii="Arial" w:hAnsi="Arial" w:cs="Arial"/>
+          <w:i/>
+        </w:rPr>
+        <w:t>Misschien kan hier het logo ook in verwerkt worden?</w:t>
+      </w:r>
+      <w:r>
+        <w:rPr>
+          <w:rFonts w:ascii="Arial" w:hAnsi="Arial" w:cs="Arial"/>
+        </w:rPr>
+        <w:t xml:space="preserve"> </w:t>
+      </w:r>
+      <w:r>
+        <w:rPr>
+          <w:rFonts w:ascii="Arial" w:hAnsi="Arial" w:cs="Arial"/>
+        </w:rPr>
+        <w:br/>
+      </w:r>
+      <w:r>
+        <w:rPr>
+          <w:rFonts w:ascii="Arial" w:hAnsi="Arial" w:cs="Arial"/>
+          <w:b/>
+        </w:rPr>
+        <w:t>Dean/Mitch:</w:t>
+      </w:r>
+      <w:r>
+        <w:rPr>
+          <w:rFonts w:ascii="Arial" w:hAnsi="Arial" w:cs="Arial"/>
+        </w:rPr>
+        <w:t xml:space="preserve"> </w:t>
+      </w:r>
+      <w:r>
+        <w:rPr>
+          <w:rFonts w:ascii="Arial" w:hAnsi="Arial" w:cs="Arial"/>
+        </w:rPr>
+        <w:t>Oké</w:t>
+      </w:r>
+      <w:r>
+        <w:rPr>
+          <w:rFonts w:ascii="Arial" w:hAnsi="Arial" w:cs="Arial"/>
+        </w:rPr>
+        <w:t xml:space="preserve"> doen we!</w:t>
+      </w:r>
+    </w:p>
+    <w:p>
+      <w:pPr>
+        <w:pStyle w:val="Geenafstand"/>
+        <w:rPr>
+          <w:rFonts w:ascii="Arial" w:hAnsi="Arial" w:cs="Arial"/>
+        </w:rPr>
+      </w:pPr>
+    </w:p>
+    <w:p>
+      <w:pPr>
+        <w:pStyle w:val="Geenafstand"/>
+        <w:rPr>
+          <w:rFonts w:ascii="Arial" w:hAnsi="Arial" w:cs="Arial"/>
+        </w:rPr>
+      </w:pPr>
+      <w:r>
+        <w:rPr>
+          <w:rFonts w:ascii="Arial" w:hAnsi="Arial" w:cs="Arial"/>
+          <w:b/>
+        </w:rPr>
+        <w:t>Dean/Mitch:</w:t>
+      </w:r>
+      <w:r>
+        <w:rPr>
+          <w:rFonts w:ascii="Arial" w:hAnsi="Arial" w:cs="Arial"/>
+        </w:rPr>
+        <w:t xml:space="preserve"> De aanmeld pagina, wat vindt u hier van? </w:t>
+      </w:r>
+      <w:r>
+        <w:rPr>
+          <w:rFonts w:ascii="Arial" w:hAnsi="Arial" w:cs="Arial"/>
+        </w:rPr>
+        <w:br/>
+      </w:r>
+      <w:r>
+        <w:rPr>
+          <w:rFonts w:ascii="Arial" w:hAnsi="Arial" w:cs="Arial"/>
+          <w:b/>
+        </w:rPr>
         <w:t>Bart:</w:t>
       </w:r>
       <w:r>
@@ -1069,13 +1472,39 @@
           <w:rFonts w:ascii="Arial" w:hAnsi="Arial" w:cs="Arial"/>
           <w:i/>
         </w:rPr>
-        <w:t>Het menu ziet er een beetje simpel uit, zou hier misschien het logo bij kunnen?  En eventueel wat meer styling</w:t>
+        <w:t>Hier kan misschien ook het</w:t>
       </w:r>
       <w:r>
         <w:rPr>
           <w:rFonts w:ascii="Arial" w:hAnsi="Arial" w:cs="Arial"/>
           <w:i/>
         </w:rPr>
+        <w:t xml:space="preserve"> voetbalsensatie</w:t>
+      </w:r>
+      <w:r>
+        <w:rPr>
+          <w:rFonts w:ascii="Arial" w:hAnsi="Arial" w:cs="Arial"/>
+          <w:i/>
+        </w:rPr>
+        <w:t xml:space="preserve"> logo in verwerkt worden.</w:t>
+      </w:r>
+      <w:r>
+        <w:rPr>
+          <w:rFonts w:ascii="Arial" w:hAnsi="Arial" w:cs="Arial"/>
+          <w:i/>
+        </w:rPr>
+        <w:t xml:space="preserve"> Verder is het netjes dat het aanmelden en het inloggen op elkaar lijkt. Ook zou ik het niet aanmelden in het menu noemen maar registreren.</w:t>
+      </w:r>
+      <w:r>
+        <w:rPr>
+          <w:rFonts w:ascii="Arial" w:hAnsi="Arial" w:cs="Arial"/>
+        </w:rPr>
+        <w:t xml:space="preserve"> </w:t>
+      </w:r>
+      <w:r>
+        <w:rPr>
+          <w:rFonts w:ascii="Arial" w:hAnsi="Arial" w:cs="Arial"/>
+        </w:rPr>
         <w:br/>
       </w:r>
       <w:r>
@@ -1089,7 +1518,7 @@
         <w:rPr>
           <w:rFonts w:ascii="Arial" w:hAnsi="Arial" w:cs="Arial"/>
         </w:rPr>
-        <w:t xml:space="preserve"> Doen we!</w:t>
+        <w:t xml:space="preserve"> We zullen vaker het logo terug laten komen!</w:t>
       </w:r>
     </w:p>
     <w:p>
@@ -1118,7 +1547,85 @@
         <w:rPr>
           <w:rFonts w:ascii="Arial" w:hAnsi="Arial" w:cs="Arial"/>
         </w:rPr>
-        <w:t xml:space="preserve"> We gaan nu kijken naar de competitie pagina</w:t>
+        <w:t xml:space="preserve"> Hier hebben we dan als laatste de contact pagina. Wat is uw mening hier over?</w:t>
+      </w:r>
+    </w:p>
+    <w:p>
+      <w:pPr>
+        <w:pStyle w:val="Geenafstand"/>
+        <w:rPr>
+          <w:rFonts w:ascii="Arial" w:hAnsi="Arial" w:cs="Arial"/>
+        </w:rPr>
+      </w:pPr>
+      <w:r>
+        <w:rPr>
+          <w:rFonts w:ascii="Arial" w:hAnsi="Arial" w:cs="Arial"/>
+          <w:b/>
+        </w:rPr>
+        <w:t>Bart:</w:t>
+      </w:r>
+      <w:r>
+        <w:rPr>
+          <w:rFonts w:ascii="Arial" w:hAnsi="Arial" w:cs="Arial"/>
+        </w:rPr>
+        <w:t xml:space="preserve"> </w:t>
+      </w:r>
+      <w:r>
+        <w:rPr>
+          <w:rFonts w:ascii="Arial" w:hAnsi="Arial" w:cs="Arial"/>
+          <w:i/>
+        </w:rPr>
+        <w:t>ziet er netjes uit, misschien kan het logo hier ook nog in terug komen.</w:t>
+      </w:r>
+    </w:p>
+    <w:p>
+      <w:pPr>
+        <w:pStyle w:val="Geenafstand"/>
+        <w:rPr>
+          <w:rFonts w:ascii="Arial" w:hAnsi="Arial" w:cs="Arial"/>
+        </w:rPr>
+      </w:pPr>
+      <w:r>
+        <w:rPr>
+          <w:rFonts w:ascii="Arial" w:hAnsi="Arial" w:cs="Arial"/>
+          <w:b/>
+        </w:rPr>
+        <w:t>Dean/Mitch:</w:t>
+      </w:r>
+      <w:r>
+        <w:rPr>
+          <w:rFonts w:ascii="Arial" w:hAnsi="Arial" w:cs="Arial"/>
+        </w:rPr>
+        <w:t xml:space="preserve"> Is goed we gaan er voor zorgen dat het logo vaker verwerkt zal worden in de app.</w:t>
+      </w:r>
+    </w:p>
+    <w:p>
+      <w:pPr>
+        <w:pStyle w:val="Geenafstand"/>
+        <w:rPr>
+          <w:rFonts w:ascii="Arial" w:hAnsi="Arial" w:cs="Arial"/>
+        </w:rPr>
+      </w:pPr>
+    </w:p>
+    <w:p>
+      <w:pPr>
+        <w:pStyle w:val="Geenafstand"/>
+        <w:rPr>
+          <w:rFonts w:ascii="Arial" w:hAnsi="Arial" w:cs="Arial"/>
+        </w:rPr>
+      </w:pPr>
+      <w:r>
+        <w:rPr>
+          <w:rFonts w:ascii="Arial" w:hAnsi="Arial" w:cs="Arial"/>
+          <w:b/>
+        </w:rPr>
+        <w:t>Dean/Mitch</w:t>
+      </w:r>
+      <w:r>
+        <w:rPr>
+          <w:rFonts w:ascii="Arial" w:hAnsi="Arial" w:cs="Arial"/>
+        </w:rPr>
+        <w:t xml:space="preserve">: Verder kan er ook worden ingelogd zoals u ziet. En kan de gebruiker voorkeurs instellingen aanpassen. </w:t>
       </w:r>
       <w:r>
         <w:rPr>
@@ -1144,7 +1651,7 @@
           <w:rFonts w:ascii="Arial" w:hAnsi="Arial" w:cs="Arial"/>
           <w:i/>
         </w:rPr>
-        <w:t>Ziet er goed uit kan misschien ook nog een klein beetje styling bij.</w:t>
+        <w:t>Dit werkt top, ziet er goed uit!</w:t>
       </w:r>
       <w:r>
         <w:rPr>
@@ -1152,10 +1659,27 @@
         </w:rPr>
         <w:br/>
       </w:r>
-      <w:r>
-        <w:rPr>
-          <w:rFonts w:ascii="Arial" w:hAnsi="Arial" w:cs="Arial"/>
-        </w:rPr>
+    </w:p>
+    <w:p>
+      <w:pPr>
+        <w:pStyle w:val="Geenafstand"/>
+        <w:rPr>
+          <w:rFonts w:ascii="Arial" w:hAnsi="Arial" w:cs="Arial"/>
+        </w:rPr>
+      </w:pPr>
+    </w:p>
+    <w:p>
+      <w:pPr>
+        <w:pStyle w:val="Geenafstand"/>
+        <w:rPr>
+          <w:rFonts w:ascii="Arial" w:hAnsi="Arial" w:cs="Arial"/>
+        </w:rPr>
+      </w:pPr>
+      <w:r>
+        <w:rPr>
+          <w:rFonts w:ascii="Arial" w:hAnsi="Arial" w:cs="Arial"/>
+        </w:rPr>
+        <w:lastRenderedPageBreak/>
         <w:br/>
       </w:r>
       <w:r>
@@ -1169,7 +1693,7 @@
         <w:rPr>
           <w:rFonts w:ascii="Arial" w:hAnsi="Arial" w:cs="Arial"/>
         </w:rPr>
-        <w:t xml:space="preserve"> In de competities kan je de ranglijst bekijken.</w:t>
+        <w:t xml:space="preserve"> U heeft nu de eerste versie van de App gezien, we gaan alle punten op een rijtje zetten. En gaan die verwerken. We komen bij u terug met de acceptatietest. </w:t>
       </w:r>
       <w:r>
         <w:rPr>
@@ -1195,14 +1719,7 @@
           <w:rFonts w:ascii="Arial" w:hAnsi="Arial" w:cs="Arial"/>
           <w:i/>
         </w:rPr>
-        <w:t xml:space="preserve">Hier ontbreken nog </w:t>
-      </w:r>
-      <w:r>
-        <w:rPr>
-          <w:rFonts w:ascii="Arial" w:hAnsi="Arial" w:cs="Arial"/>
-          <w:i/>
-        </w:rPr>
-        <w:t>wat punten!</w:t>
+        <w:t>Is goed ik ben benieuwd!</w:t>
       </w:r>
       <w:r>
         <w:rPr>
@@ -1210,322 +1727,65 @@
         </w:rPr>
         <w:t xml:space="preserve"> </w:t>
       </w:r>
-      <w:r>
-        <w:rPr>
-          <w:rFonts w:ascii="Arial" w:hAnsi="Arial" w:cs="Arial"/>
+    </w:p>
+    <w:p>
+      <w:pPr>
+        <w:spacing w:after="200" w:line="276" w:lineRule="auto"/>
+        <w:rPr>
+          <w:rFonts w:ascii="Arial" w:hAnsi="Arial" w:cs="Arial"/>
+        </w:rPr>
+      </w:pPr>
+    </w:p>
+    <w:p>
+      <w:pPr>
+        <w:spacing w:after="200" w:line="276" w:lineRule="auto"/>
+        <w:rPr>
+          <w:rFonts w:ascii="Arial" w:hAnsi="Arial" w:cs="Arial"/>
+        </w:rPr>
+      </w:pPr>
+    </w:p>
+    <w:p>
+      <w:pPr>
+        <w:pStyle w:val="Kop2"/>
+        <w:rPr>
+          <w:lang w:eastAsia="en-US"/>
+        </w:rPr>
+      </w:pPr>
+      <w:r>
+        <w:rPr>
+          <w:lang w:eastAsia="en-US"/>
+        </w:rPr>
+        <w:t>Revisie log op basis van het gespreksverslag:</w:t>
+      </w:r>
+      <w:r>
+        <w:rPr>
+          <w:lang w:eastAsia="en-US"/>
         </w:rPr>
         <w:br/>
       </w:r>
-      <w:r>
-        <w:rPr>
-          <w:rFonts w:ascii="Arial" w:hAnsi="Arial" w:cs="Arial"/>
-          <w:b/>
-        </w:rPr>
-        <w:t>Dean/Mitch:</w:t>
-      </w:r>
-      <w:r>
-        <w:rPr>
-          <w:rFonts w:ascii="Arial" w:hAnsi="Arial" w:cs="Arial"/>
-        </w:rPr>
-        <w:t xml:space="preserve"> Komt goed die gaan we er nog in verwerken.</w:t>
-      </w:r>
-    </w:p>
-    <w:p>
-      <w:pPr>
-        <w:pStyle w:val="Geenafstand"/>
-        <w:rPr>
-          <w:rFonts w:ascii="Arial" w:hAnsi="Arial" w:cs="Arial"/>
-          <w:i/>
-        </w:rPr>
-      </w:pPr>
-      <w:r>
-        <w:rPr>
-          <w:rFonts w:ascii="Arial" w:hAnsi="Arial" w:cs="Arial"/>
-          <w:b/>
-        </w:rPr>
-        <w:t>Bart:</w:t>
-      </w:r>
-      <w:r>
-        <w:rPr>
-          <w:rFonts w:ascii="Arial" w:hAnsi="Arial" w:cs="Arial"/>
-        </w:rPr>
-        <w:t xml:space="preserve"> </w:t>
-      </w:r>
-      <w:r>
-        <w:rPr>
-          <w:rFonts w:ascii="Arial" w:hAnsi="Arial" w:cs="Arial"/>
-          <w:i/>
-        </w:rPr>
-        <w:t>Verder zien de opties er goed uit.</w:t>
-      </w:r>
-    </w:p>
-    <w:p>
-      <w:pPr>
-        <w:pStyle w:val="Geenafstand"/>
-        <w:rPr>
-          <w:rFonts w:ascii="Arial" w:hAnsi="Arial" w:cs="Arial"/>
-        </w:rPr>
-      </w:pPr>
-    </w:p>
-    <w:p>
-      <w:pPr>
-        <w:pStyle w:val="Geenafstand"/>
-        <w:rPr>
-          <w:rFonts w:ascii="Arial" w:hAnsi="Arial" w:cs="Arial"/>
-        </w:rPr>
-      </w:pPr>
-      <w:r>
-        <w:rPr>
-          <w:rFonts w:ascii="Arial" w:hAnsi="Arial" w:cs="Arial"/>
-          <w:b/>
-        </w:rPr>
-        <w:t>Dean/Mitch:</w:t>
-      </w:r>
-      <w:r>
-        <w:rPr>
-          <w:rFonts w:ascii="Arial" w:hAnsi="Arial" w:cs="Arial"/>
-        </w:rPr>
-        <w:t xml:space="preserve"> Hier heb je de inlogpagina, moeten hier nog dingen worden aangepast? </w:t>
-      </w:r>
-      <w:r>
-        <w:rPr>
-          <w:rFonts w:ascii="Arial" w:hAnsi="Arial" w:cs="Arial"/>
-        </w:rPr>
-        <w:br/>
-      </w:r>
-      <w:r>
-        <w:rPr>
-          <w:rFonts w:ascii="Arial" w:hAnsi="Arial" w:cs="Arial"/>
-          <w:b/>
-        </w:rPr>
-        <w:t>Bart</w:t>
-      </w:r>
-      <w:r>
-        <w:rPr>
-          <w:rFonts w:ascii="Arial" w:hAnsi="Arial" w:cs="Arial"/>
-        </w:rPr>
-        <w:t xml:space="preserve">: </w:t>
-      </w:r>
-      <w:r>
-        <w:rPr>
-          <w:rFonts w:ascii="Arial" w:hAnsi="Arial" w:cs="Arial"/>
-          <w:i/>
-        </w:rPr>
-        <w:t>Misschien kan hier het logo ook in verwerkt worden?</w:t>
-      </w:r>
-      <w:r>
-        <w:rPr>
-          <w:rFonts w:ascii="Arial" w:hAnsi="Arial" w:cs="Arial"/>
-        </w:rPr>
-        <w:t xml:space="preserve"> </w:t>
-      </w:r>
-      <w:r>
-        <w:rPr>
-          <w:rFonts w:ascii="Arial" w:hAnsi="Arial" w:cs="Arial"/>
-        </w:rPr>
-        <w:br/>
-      </w:r>
-      <w:r>
-        <w:rPr>
-          <w:rFonts w:ascii="Arial" w:hAnsi="Arial" w:cs="Arial"/>
-          <w:b/>
-        </w:rPr>
-        <w:t>Dean/Mitch:</w:t>
-      </w:r>
-      <w:r>
-        <w:rPr>
-          <w:rFonts w:ascii="Arial" w:hAnsi="Arial" w:cs="Arial"/>
-        </w:rPr>
-        <w:t xml:space="preserve"> </w:t>
-      </w:r>
-      <w:proofErr w:type="spellStart"/>
-      <w:r>
-        <w:rPr>
-          <w:rFonts w:ascii="Arial" w:hAnsi="Arial" w:cs="Arial"/>
-        </w:rPr>
-        <w:t>Oke</w:t>
-      </w:r>
-      <w:proofErr w:type="spellEnd"/>
-      <w:r>
-        <w:rPr>
-          <w:rFonts w:ascii="Arial" w:hAnsi="Arial" w:cs="Arial"/>
-        </w:rPr>
-        <w:t xml:space="preserve"> doen we!</w:t>
-      </w:r>
-    </w:p>
-    <w:p>
-      <w:pPr>
-        <w:pStyle w:val="Geenafstand"/>
-        <w:rPr>
-          <w:rFonts w:ascii="Arial" w:hAnsi="Arial" w:cs="Arial"/>
-        </w:rPr>
-      </w:pPr>
-    </w:p>
-    <w:p>
-      <w:pPr>
-        <w:pStyle w:val="Geenafstand"/>
-        <w:rPr>
-          <w:rFonts w:ascii="Arial" w:hAnsi="Arial" w:cs="Arial"/>
-        </w:rPr>
-      </w:pPr>
-      <w:r>
-        <w:rPr>
-          <w:rFonts w:ascii="Arial" w:hAnsi="Arial" w:cs="Arial"/>
-          <w:b/>
-        </w:rPr>
-        <w:t>Dean/Mitch:</w:t>
-      </w:r>
-      <w:r>
-        <w:rPr>
-          <w:rFonts w:ascii="Arial" w:hAnsi="Arial" w:cs="Arial"/>
-        </w:rPr>
-        <w:t xml:space="preserve"> De aanmeld pagina, wat vindt u hier van? </w:t>
-      </w:r>
-      <w:r>
-        <w:rPr>
-          <w:rFonts w:ascii="Arial" w:hAnsi="Arial" w:cs="Arial"/>
-        </w:rPr>
-        <w:br/>
-      </w:r>
-      <w:r>
-        <w:rPr>
-          <w:rFonts w:ascii="Arial" w:hAnsi="Arial" w:cs="Arial"/>
-          <w:b/>
-        </w:rPr>
-        <w:t>Bart:</w:t>
-      </w:r>
-      <w:r>
-        <w:rPr>
-          <w:rFonts w:ascii="Arial" w:hAnsi="Arial" w:cs="Arial"/>
-        </w:rPr>
-        <w:t xml:space="preserve"> Hier kan misschien ook het logo in verwerkt worden.</w:t>
-      </w:r>
-      <w:r>
-        <w:rPr>
-          <w:rFonts w:ascii="Arial" w:hAnsi="Arial" w:cs="Arial"/>
-        </w:rPr>
-        <w:t xml:space="preserve"> Verder is het netjes dat het aanmelden en het inloggen op elkaar lijkt. Ook zou ik het niet aanmelden in het menu noemen maar registreren. </w:t>
-      </w:r>
-      <w:r>
-        <w:rPr>
-          <w:rFonts w:ascii="Arial" w:hAnsi="Arial" w:cs="Arial"/>
-        </w:rPr>
-        <w:br/>
-      </w:r>
-      <w:r>
-        <w:rPr>
-          <w:rFonts w:ascii="Arial" w:hAnsi="Arial" w:cs="Arial"/>
-          <w:b/>
-        </w:rPr>
-        <w:t>Dean/Mitch:</w:t>
-      </w:r>
-      <w:r>
-        <w:rPr>
-          <w:rFonts w:ascii="Arial" w:hAnsi="Arial" w:cs="Arial"/>
-        </w:rPr>
-        <w:t xml:space="preserve"> We zullen vaker het logo terug laten komen!</w:t>
-      </w:r>
-    </w:p>
-    <w:p>
-      <w:pPr>
-        <w:pStyle w:val="Geenafstand"/>
-        <w:rPr>
-          <w:rFonts w:ascii="Arial" w:hAnsi="Arial" w:cs="Arial"/>
-        </w:rPr>
-      </w:pPr>
-    </w:p>
-    <w:p>
-      <w:pPr>
-        <w:pStyle w:val="Geenafstand"/>
-        <w:rPr>
-          <w:rFonts w:ascii="Arial" w:hAnsi="Arial" w:cs="Arial"/>
-        </w:rPr>
-      </w:pPr>
-      <w:r>
-        <w:rPr>
-          <w:rFonts w:ascii="Arial" w:hAnsi="Arial" w:cs="Arial"/>
-          <w:b/>
-        </w:rPr>
-        <w:t>Dean/Mitch:</w:t>
-      </w:r>
-      <w:r>
-        <w:rPr>
-          <w:rFonts w:ascii="Arial" w:hAnsi="Arial" w:cs="Arial"/>
-        </w:rPr>
-        <w:t xml:space="preserve"> Hier hebben we dan als laatste de contact pagina. Wat is uw mening hier over?</w:t>
-      </w:r>
-    </w:p>
-    <w:p>
-      <w:pPr>
-        <w:pStyle w:val="Geenafstand"/>
-        <w:rPr>
-          <w:rFonts w:ascii="Arial" w:hAnsi="Arial" w:cs="Arial"/>
-        </w:rPr>
-      </w:pPr>
-      <w:r>
-        <w:rPr>
-          <w:rFonts w:ascii="Arial" w:hAnsi="Arial" w:cs="Arial"/>
-        </w:rPr>
-        <w:t>Bart: ziet er netjes uit, misschien kan het logo hier ook nog in terug komen.</w:t>
-      </w:r>
-    </w:p>
-    <w:p>
-      <w:pPr>
-        <w:pStyle w:val="Geenafstand"/>
-        <w:rPr>
-          <w:rFonts w:ascii="Arial" w:hAnsi="Arial" w:cs="Arial"/>
-        </w:rPr>
-      </w:pPr>
-      <w:r>
-        <w:rPr>
-          <w:rFonts w:ascii="Arial" w:hAnsi="Arial" w:cs="Arial"/>
-          <w:b/>
-        </w:rPr>
-        <w:t>Dean/Mitch:</w:t>
-      </w:r>
-      <w:r>
-        <w:rPr>
-          <w:rFonts w:ascii="Arial" w:hAnsi="Arial" w:cs="Arial"/>
-        </w:rPr>
-        <w:t xml:space="preserve"> Is goed we gaan er voor zorgen dat het logo vaker verwerkt zal worden in de app.</w:t>
-      </w:r>
-    </w:p>
-    <w:p>
-      <w:pPr>
-        <w:spacing w:after="200" w:line="276" w:lineRule="auto"/>
-        <w:rPr>
-          <w:rFonts w:ascii="Arial" w:eastAsiaTheme="majorEastAsia" w:hAnsi="Arial" w:cs="Arial"/>
-          <w:sz w:val="22"/>
-          <w:szCs w:val="22"/>
-          <w:lang w:eastAsia="en-US"/>
-        </w:rPr>
-      </w:pPr>
-      <w:r>
-        <w:rPr>
-          <w:rFonts w:ascii="Arial" w:hAnsi="Arial" w:cs="Arial"/>
-        </w:rPr>
-        <w:br w:type="page"/>
-      </w:r>
-      <w:bookmarkStart w:id="1" w:name="_GoBack"/>
-      <w:bookmarkEnd w:id="1"/>
     </w:p>
     <w:tbl>
       <w:tblPr>
-        <w:tblStyle w:val="Tabelraster"/>
+        <w:tblStyle w:val="Lichtraster-accent5"/>
         <w:tblW w:w="0" w:type="auto"/>
+        <w:tblLayout w:type="fixed"/>
         <w:tblLook w:val="04A0" w:firstRow="1" w:lastRow="0" w:firstColumn="1" w:lastColumn="0" w:noHBand="0" w:noVBand="1"/>
       </w:tblPr>
       <w:tblGrid>
-        <w:gridCol w:w="1842"/>
-        <w:gridCol w:w="1842"/>
-        <w:gridCol w:w="1842"/>
-        <w:gridCol w:w="1843"/>
-        <w:gridCol w:w="1843"/>
+        <w:gridCol w:w="1526"/>
+        <w:gridCol w:w="1417"/>
+        <w:gridCol w:w="2977"/>
+        <w:gridCol w:w="1418"/>
+        <w:gridCol w:w="992"/>
       </w:tblGrid>
       <w:tr>
+        <w:trPr>
+          <w:cnfStyle w:val="100000000000" w:firstRow="1" w:lastRow="0" w:firstColumn="0" w:lastColumn="0" w:oddVBand="0" w:evenVBand="0" w:oddHBand="0" w:evenHBand="0" w:firstRowFirstColumn="0" w:firstRowLastColumn="0" w:lastRowFirstColumn="0" w:lastRowLastColumn="0"/>
+        </w:trPr>
         <w:tc>
           <w:tcPr>
-            <w:tcW w:w="1842" w:type="dxa"/>
+            <w:cnfStyle w:val="001000000000" w:firstRow="0" w:lastRow="0" w:firstColumn="1" w:lastColumn="0" w:oddVBand="0" w:evenVBand="0" w:oddHBand="0" w:evenHBand="0" w:firstRowFirstColumn="0" w:firstRowLastColumn="0" w:lastRowFirstColumn="0" w:lastRowLastColumn="0"/>
+            <w:tcW w:w="1526" w:type="dxa"/>
           </w:tcPr>
           <w:p>
             <w:pPr>
@@ -1538,18 +1798,18 @@
               <w:rPr>
                 <w:rFonts w:ascii="Arial" w:hAnsi="Arial" w:cs="Arial"/>
               </w:rPr>
-              <w:lastRenderedPageBreak/>
               <w:t>Naam</w:t>
             </w:r>
           </w:p>
         </w:tc>
         <w:tc>
           <w:tcPr>
-            <w:tcW w:w="1842" w:type="dxa"/>
+            <w:tcW w:w="1417" w:type="dxa"/>
           </w:tcPr>
           <w:p>
             <w:pPr>
               <w:pStyle w:val="Geenafstand"/>
+              <w:cnfStyle w:val="100000000000" w:firstRow="1" w:lastRow="0" w:firstColumn="0" w:lastColumn="0" w:oddVBand="0" w:evenVBand="0" w:oddHBand="0" w:evenHBand="0" w:firstRowFirstColumn="0" w:firstRowLastColumn="0" w:lastRowFirstColumn="0" w:lastRowLastColumn="0"/>
               <w:rPr>
                 <w:rFonts w:ascii="Arial" w:hAnsi="Arial" w:cs="Arial"/>
               </w:rPr>
@@ -1564,11 +1824,12 @@
         </w:tc>
         <w:tc>
           <w:tcPr>
-            <w:tcW w:w="1842" w:type="dxa"/>
+            <w:tcW w:w="2977" w:type="dxa"/>
           </w:tcPr>
           <w:p>
             <w:pPr>
               <w:pStyle w:val="Geenafstand"/>
+              <w:cnfStyle w:val="100000000000" w:firstRow="1" w:lastRow="0" w:firstColumn="0" w:lastColumn="0" w:oddVBand="0" w:evenVBand="0" w:oddHBand="0" w:evenHBand="0" w:firstRowFirstColumn="0" w:firstRowLastColumn="0" w:lastRowFirstColumn="0" w:lastRowLastColumn="0"/>
               <w:rPr>
                 <w:rFonts w:ascii="Arial" w:hAnsi="Arial" w:cs="Arial"/>
               </w:rPr>
@@ -1583,11 +1844,12 @@
         </w:tc>
         <w:tc>
           <w:tcPr>
-            <w:tcW w:w="1843" w:type="dxa"/>
+            <w:tcW w:w="1418" w:type="dxa"/>
           </w:tcPr>
           <w:p>
             <w:pPr>
               <w:pStyle w:val="Geenafstand"/>
+              <w:cnfStyle w:val="100000000000" w:firstRow="1" w:lastRow="0" w:firstColumn="0" w:lastColumn="0" w:oddVBand="0" w:evenVBand="0" w:oddHBand="0" w:evenHBand="0" w:firstRowFirstColumn="0" w:firstRowLastColumn="0" w:lastRowFirstColumn="0" w:lastRowLastColumn="0"/>
               <w:rPr>
                 <w:rFonts w:ascii="Arial" w:hAnsi="Arial" w:cs="Arial"/>
               </w:rPr>
@@ -1602,11 +1864,12 @@
         </w:tc>
         <w:tc>
           <w:tcPr>
-            <w:tcW w:w="1843" w:type="dxa"/>
+            <w:tcW w:w="992" w:type="dxa"/>
           </w:tcPr>
           <w:p>
             <w:pPr>
               <w:pStyle w:val="Geenafstand"/>
+              <w:cnfStyle w:val="100000000000" w:firstRow="1" w:lastRow="0" w:firstColumn="0" w:lastColumn="0" w:oddVBand="0" w:evenVBand="0" w:oddHBand="0" w:evenHBand="0" w:firstRowFirstColumn="0" w:firstRowLastColumn="0" w:lastRowFirstColumn="0" w:lastRowLastColumn="0"/>
               <w:rPr>
                 <w:rFonts w:ascii="Arial" w:hAnsi="Arial" w:cs="Arial"/>
               </w:rPr>
@@ -1621,9 +1884,13 @@
         </w:tc>
       </w:tr>
       <w:tr>
+        <w:trPr>
+          <w:cnfStyle w:val="000000100000" w:firstRow="0" w:lastRow="0" w:firstColumn="0" w:lastColumn="0" w:oddVBand="0" w:evenVBand="0" w:oddHBand="1" w:evenHBand="0" w:firstRowFirstColumn="0" w:firstRowLastColumn="0" w:lastRowFirstColumn="0" w:lastRowLastColumn="0"/>
+        </w:trPr>
         <w:tc>
           <w:tcPr>
-            <w:tcW w:w="1842" w:type="dxa"/>
+            <w:cnfStyle w:val="001000000000" w:firstRow="0" w:lastRow="0" w:firstColumn="1" w:lastColumn="0" w:oddVBand="0" w:evenVBand="0" w:oddHBand="0" w:evenHBand="0" w:firstRowFirstColumn="0" w:firstRowLastColumn="0" w:lastRowFirstColumn="0" w:lastRowLastColumn="0"/>
+            <w:tcW w:w="1526" w:type="dxa"/>
           </w:tcPr>
           <w:p>
             <w:pPr>
@@ -1632,65 +1899,103 @@
                 <w:rFonts w:ascii="Arial" w:hAnsi="Arial" w:cs="Arial"/>
               </w:rPr>
             </w:pPr>
+            <w:r>
+              <w:rPr>
+                <w:rFonts w:ascii="Arial" w:hAnsi="Arial" w:cs="Arial"/>
+              </w:rPr>
+              <w:t>Slider</w:t>
+            </w:r>
           </w:p>
         </w:tc>
         <w:tc>
           <w:tcPr>
-            <w:tcW w:w="1842" w:type="dxa"/>
+            <w:tcW w:w="1417" w:type="dxa"/>
           </w:tcPr>
           <w:p>
             <w:pPr>
               <w:pStyle w:val="Geenafstand"/>
+              <w:cnfStyle w:val="000000100000" w:firstRow="0" w:lastRow="0" w:firstColumn="0" w:lastColumn="0" w:oddVBand="0" w:evenVBand="0" w:oddHBand="1" w:evenHBand="0" w:firstRowFirstColumn="0" w:firstRowLastColumn="0" w:lastRowFirstColumn="0" w:lastRowLastColumn="0"/>
               <w:rPr>
                 <w:rFonts w:ascii="Arial" w:hAnsi="Arial" w:cs="Arial"/>
               </w:rPr>
             </w:pPr>
+            <w:r>
+              <w:rPr>
+                <w:rFonts w:ascii="Arial" w:hAnsi="Arial" w:cs="Arial"/>
+              </w:rPr>
+              <w:t>30-05-2016</w:t>
+            </w:r>
           </w:p>
         </w:tc>
         <w:tc>
           <w:tcPr>
-            <w:tcW w:w="1842" w:type="dxa"/>
+            <w:tcW w:w="2977" w:type="dxa"/>
           </w:tcPr>
           <w:p>
             <w:pPr>
               <w:pStyle w:val="Geenafstand"/>
+              <w:cnfStyle w:val="000000100000" w:firstRow="0" w:lastRow="0" w:firstColumn="0" w:lastColumn="0" w:oddVBand="0" w:evenVBand="0" w:oddHBand="1" w:evenHBand="0" w:firstRowFirstColumn="0" w:firstRowLastColumn="0" w:lastRowFirstColumn="0" w:lastRowLastColumn="0"/>
               <w:rPr>
                 <w:rFonts w:ascii="Arial" w:hAnsi="Arial" w:cs="Arial"/>
               </w:rPr>
             </w:pPr>
+            <w:r>
+              <w:rPr>
+                <w:rFonts w:ascii="Arial" w:hAnsi="Arial" w:cs="Arial"/>
+              </w:rPr>
+              <w:t>Afbeeldingen bij de slider moeten voorzien worden dan tekst</w:t>
+            </w:r>
           </w:p>
         </w:tc>
         <w:tc>
           <w:tcPr>
-            <w:tcW w:w="1843" w:type="dxa"/>
+            <w:tcW w:w="1418" w:type="dxa"/>
           </w:tcPr>
           <w:p>
             <w:pPr>
               <w:pStyle w:val="Geenafstand"/>
+              <w:cnfStyle w:val="000000100000" w:firstRow="0" w:lastRow="0" w:firstColumn="0" w:lastColumn="0" w:oddVBand="0" w:evenVBand="0" w:oddHBand="1" w:evenHBand="0" w:firstRowFirstColumn="0" w:firstRowLastColumn="0" w:lastRowFirstColumn="0" w:lastRowLastColumn="0"/>
               <w:rPr>
                 <w:rFonts w:ascii="Arial" w:hAnsi="Arial" w:cs="Arial"/>
               </w:rPr>
             </w:pPr>
+            <w:r>
+              <w:rPr>
+                <w:rFonts w:ascii="Arial" w:hAnsi="Arial" w:cs="Arial"/>
+              </w:rPr>
+              <w:t>Dean</w:t>
+            </w:r>
           </w:p>
         </w:tc>
         <w:tc>
           <w:tcPr>
-            <w:tcW w:w="1843" w:type="dxa"/>
+            <w:tcW w:w="992" w:type="dxa"/>
           </w:tcPr>
           <w:p>
             <w:pPr>
               <w:pStyle w:val="Geenafstand"/>
+              <w:cnfStyle w:val="000000100000" w:firstRow="0" w:lastRow="0" w:firstColumn="0" w:lastColumn="0" w:oddVBand="0" w:evenVBand="0" w:oddHBand="1" w:evenHBand="0" w:firstRowFirstColumn="0" w:firstRowLastColumn="0" w:lastRowFirstColumn="0" w:lastRowLastColumn="0"/>
               <w:rPr>
                 <w:rFonts w:ascii="Arial" w:hAnsi="Arial" w:cs="Arial"/>
               </w:rPr>
             </w:pPr>
+            <w:r>
+              <w:rPr>
+                <w:rFonts w:ascii="Arial" w:hAnsi="Arial" w:cs="Arial"/>
+              </w:rPr>
+              <w:t>voltooid</w:t>
+            </w:r>
           </w:p>
         </w:tc>
       </w:tr>
       <w:tr>
+        <w:trPr>
+          <w:cnfStyle w:val="000000010000" w:firstRow="0" w:lastRow="0" w:firstColumn="0" w:lastColumn="0" w:oddVBand="0" w:evenVBand="0" w:oddHBand="0" w:evenHBand="1" w:firstRowFirstColumn="0" w:firstRowLastColumn="0" w:lastRowFirstColumn="0" w:lastRowLastColumn="0"/>
+        </w:trPr>
         <w:tc>
           <w:tcPr>
-            <w:tcW w:w="1842" w:type="dxa"/>
+            <w:cnfStyle w:val="001000000000" w:firstRow="0" w:lastRow="0" w:firstColumn="1" w:lastColumn="0" w:oddVBand="0" w:evenVBand="0" w:oddHBand="0" w:evenHBand="0" w:firstRowFirstColumn="0" w:firstRowLastColumn="0" w:lastRowFirstColumn="0" w:lastRowLastColumn="0"/>
+            <w:tcW w:w="1526" w:type="dxa"/>
           </w:tcPr>
           <w:p>
             <w:pPr>
@@ -1699,65 +2004,110 @@
                 <w:rFonts w:ascii="Arial" w:hAnsi="Arial" w:cs="Arial"/>
               </w:rPr>
             </w:pPr>
+            <w:r>
+              <w:rPr>
+                <w:rFonts w:ascii="Arial" w:hAnsi="Arial" w:cs="Arial"/>
+              </w:rPr>
+              <w:t>Menu</w:t>
+            </w:r>
           </w:p>
         </w:tc>
         <w:tc>
           <w:tcPr>
-            <w:tcW w:w="1842" w:type="dxa"/>
+            <w:tcW w:w="1417" w:type="dxa"/>
           </w:tcPr>
           <w:p>
             <w:pPr>
               <w:pStyle w:val="Geenafstand"/>
+              <w:cnfStyle w:val="000000010000" w:firstRow="0" w:lastRow="0" w:firstColumn="0" w:lastColumn="0" w:oddVBand="0" w:evenVBand="0" w:oddHBand="0" w:evenHBand="1" w:firstRowFirstColumn="0" w:firstRowLastColumn="0" w:lastRowFirstColumn="0" w:lastRowLastColumn="0"/>
               <w:rPr>
                 <w:rFonts w:ascii="Arial" w:hAnsi="Arial" w:cs="Arial"/>
               </w:rPr>
             </w:pPr>
+            <w:r>
+              <w:rPr>
+                <w:rFonts w:ascii="Arial" w:hAnsi="Arial" w:cs="Arial"/>
+              </w:rPr>
+              <w:t>30-05-2016</w:t>
+            </w:r>
           </w:p>
         </w:tc>
         <w:tc>
           <w:tcPr>
-            <w:tcW w:w="1842" w:type="dxa"/>
+            <w:tcW w:w="2977" w:type="dxa"/>
           </w:tcPr>
           <w:p>
             <w:pPr>
               <w:pStyle w:val="Geenafstand"/>
+              <w:cnfStyle w:val="000000010000" w:firstRow="0" w:lastRow="0" w:firstColumn="0" w:lastColumn="0" w:oddVBand="0" w:evenVBand="0" w:oddHBand="0" w:evenHBand="1" w:firstRowFirstColumn="0" w:firstRowLastColumn="0" w:lastRowFirstColumn="0" w:lastRowLastColumn="0"/>
               <w:rPr>
                 <w:rFonts w:ascii="Arial" w:hAnsi="Arial" w:cs="Arial"/>
               </w:rPr>
             </w:pPr>
+            <w:r>
+              <w:rPr>
+                <w:rFonts w:ascii="Arial" w:hAnsi="Arial" w:cs="Arial"/>
+              </w:rPr>
+              <w:t>Menu moet meer styling in</w:t>
+            </w:r>
+            <w:r>
+              <w:rPr>
+                <w:rFonts w:ascii="Arial" w:hAnsi="Arial" w:cs="Arial"/>
+              </w:rPr>
+              <w:br/>
+              <w:t>en het logo moet erin verwerkt worden</w:t>
+            </w:r>
           </w:p>
         </w:tc>
         <w:tc>
           <w:tcPr>
-            <w:tcW w:w="1843" w:type="dxa"/>
+            <w:tcW w:w="1418" w:type="dxa"/>
           </w:tcPr>
           <w:p>
             <w:pPr>
               <w:pStyle w:val="Geenafstand"/>
+              <w:cnfStyle w:val="000000010000" w:firstRow="0" w:lastRow="0" w:firstColumn="0" w:lastColumn="0" w:oddVBand="0" w:evenVBand="0" w:oddHBand="0" w:evenHBand="1" w:firstRowFirstColumn="0" w:firstRowLastColumn="0" w:lastRowFirstColumn="0" w:lastRowLastColumn="0"/>
               <w:rPr>
                 <w:rFonts w:ascii="Arial" w:hAnsi="Arial" w:cs="Arial"/>
               </w:rPr>
             </w:pPr>
+            <w:r>
+              <w:rPr>
+                <w:rFonts w:ascii="Arial" w:hAnsi="Arial" w:cs="Arial"/>
+              </w:rPr>
+              <w:t>Dean</w:t>
+            </w:r>
           </w:p>
         </w:tc>
         <w:tc>
           <w:tcPr>
-            <w:tcW w:w="1843" w:type="dxa"/>
+            <w:tcW w:w="992" w:type="dxa"/>
           </w:tcPr>
           <w:p>
             <w:pPr>
               <w:pStyle w:val="Geenafstand"/>
+              <w:cnfStyle w:val="000000010000" w:firstRow="0" w:lastRow="0" w:firstColumn="0" w:lastColumn="0" w:oddVBand="0" w:evenVBand="0" w:oddHBand="0" w:evenHBand="1" w:firstRowFirstColumn="0" w:firstRowLastColumn="0" w:lastRowFirstColumn="0" w:lastRowLastColumn="0"/>
               <w:rPr>
                 <w:rFonts w:ascii="Arial" w:hAnsi="Arial" w:cs="Arial"/>
               </w:rPr>
             </w:pPr>
+            <w:r>
+              <w:rPr>
+                <w:rFonts w:ascii="Arial" w:hAnsi="Arial" w:cs="Arial"/>
+              </w:rPr>
+              <w:t>voltooid</w:t>
+            </w:r>
           </w:p>
         </w:tc>
       </w:tr>
       <w:tr>
+        <w:trPr>
+          <w:cnfStyle w:val="000000100000" w:firstRow="0" w:lastRow="0" w:firstColumn="0" w:lastColumn="0" w:oddVBand="0" w:evenVBand="0" w:oddHBand="1" w:evenHBand="0" w:firstRowFirstColumn="0" w:firstRowLastColumn="0" w:lastRowFirstColumn="0" w:lastRowLastColumn="0"/>
+        </w:trPr>
         <w:tc>
           <w:tcPr>
-            <w:tcW w:w="1842" w:type="dxa"/>
+            <w:cnfStyle w:val="001000000000" w:firstRow="0" w:lastRow="0" w:firstColumn="1" w:lastColumn="0" w:oddVBand="0" w:evenVBand="0" w:oddHBand="0" w:evenHBand="0" w:firstRowFirstColumn="0" w:firstRowLastColumn="0" w:lastRowFirstColumn="0" w:lastRowLastColumn="0"/>
+            <w:tcW w:w="1526" w:type="dxa"/>
           </w:tcPr>
           <w:p>
             <w:pPr>
@@ -1766,65 +2116,103 @@
                 <w:rFonts w:ascii="Arial" w:hAnsi="Arial" w:cs="Arial"/>
               </w:rPr>
             </w:pPr>
+            <w:r>
+              <w:rPr>
+                <w:rFonts w:ascii="Arial" w:hAnsi="Arial" w:cs="Arial"/>
+              </w:rPr>
+              <w:t>Competities</w:t>
+            </w:r>
           </w:p>
         </w:tc>
         <w:tc>
           <w:tcPr>
-            <w:tcW w:w="1842" w:type="dxa"/>
+            <w:tcW w:w="1417" w:type="dxa"/>
           </w:tcPr>
           <w:p>
             <w:pPr>
               <w:pStyle w:val="Geenafstand"/>
+              <w:cnfStyle w:val="000000100000" w:firstRow="0" w:lastRow="0" w:firstColumn="0" w:lastColumn="0" w:oddVBand="0" w:evenVBand="0" w:oddHBand="1" w:evenHBand="0" w:firstRowFirstColumn="0" w:firstRowLastColumn="0" w:lastRowFirstColumn="0" w:lastRowLastColumn="0"/>
               <w:rPr>
                 <w:rFonts w:ascii="Arial" w:hAnsi="Arial" w:cs="Arial"/>
               </w:rPr>
             </w:pPr>
+            <w:r>
+              <w:rPr>
+                <w:rFonts w:ascii="Arial" w:hAnsi="Arial" w:cs="Arial"/>
+              </w:rPr>
+              <w:t>30-05-2016</w:t>
+            </w:r>
           </w:p>
         </w:tc>
         <w:tc>
           <w:tcPr>
-            <w:tcW w:w="1842" w:type="dxa"/>
+            <w:tcW w:w="2977" w:type="dxa"/>
           </w:tcPr>
           <w:p>
             <w:pPr>
               <w:pStyle w:val="Geenafstand"/>
+              <w:cnfStyle w:val="000000100000" w:firstRow="0" w:lastRow="0" w:firstColumn="0" w:lastColumn="0" w:oddVBand="0" w:evenVBand="0" w:oddHBand="1" w:evenHBand="0" w:firstRowFirstColumn="0" w:firstRowLastColumn="0" w:lastRowFirstColumn="0" w:lastRowLastColumn="0"/>
               <w:rPr>
                 <w:rFonts w:ascii="Arial" w:hAnsi="Arial" w:cs="Arial"/>
               </w:rPr>
             </w:pPr>
+            <w:r>
+              <w:rPr>
+                <w:rFonts w:ascii="Arial" w:hAnsi="Arial" w:cs="Arial"/>
+              </w:rPr>
+              <w:t>Styling voor de competities iets meer uitwerken</w:t>
+            </w:r>
           </w:p>
         </w:tc>
         <w:tc>
           <w:tcPr>
-            <w:tcW w:w="1843" w:type="dxa"/>
+            <w:tcW w:w="1418" w:type="dxa"/>
           </w:tcPr>
           <w:p>
             <w:pPr>
               <w:pStyle w:val="Geenafstand"/>
+              <w:cnfStyle w:val="000000100000" w:firstRow="0" w:lastRow="0" w:firstColumn="0" w:lastColumn="0" w:oddVBand="0" w:evenVBand="0" w:oddHBand="1" w:evenHBand="0" w:firstRowFirstColumn="0" w:firstRowLastColumn="0" w:lastRowFirstColumn="0" w:lastRowLastColumn="0"/>
               <w:rPr>
                 <w:rFonts w:ascii="Arial" w:hAnsi="Arial" w:cs="Arial"/>
               </w:rPr>
             </w:pPr>
+            <w:r>
+              <w:rPr>
+                <w:rFonts w:ascii="Arial" w:hAnsi="Arial" w:cs="Arial"/>
+              </w:rPr>
+              <w:t>Mitch</w:t>
+            </w:r>
           </w:p>
         </w:tc>
         <w:tc>
           <w:tcPr>
-            <w:tcW w:w="1843" w:type="dxa"/>
+            <w:tcW w:w="992" w:type="dxa"/>
           </w:tcPr>
           <w:p>
             <w:pPr>
               <w:pStyle w:val="Geenafstand"/>
+              <w:cnfStyle w:val="000000100000" w:firstRow="0" w:lastRow="0" w:firstColumn="0" w:lastColumn="0" w:oddVBand="0" w:evenVBand="0" w:oddHBand="1" w:evenHBand="0" w:firstRowFirstColumn="0" w:firstRowLastColumn="0" w:lastRowFirstColumn="0" w:lastRowLastColumn="0"/>
               <w:rPr>
                 <w:rFonts w:ascii="Arial" w:hAnsi="Arial" w:cs="Arial"/>
               </w:rPr>
             </w:pPr>
+            <w:r>
+              <w:rPr>
+                <w:rFonts w:ascii="Arial" w:hAnsi="Arial" w:cs="Arial"/>
+              </w:rPr>
+              <w:t>voltooid</w:t>
+            </w:r>
           </w:p>
         </w:tc>
       </w:tr>
       <w:tr>
+        <w:trPr>
+          <w:cnfStyle w:val="000000010000" w:firstRow="0" w:lastRow="0" w:firstColumn="0" w:lastColumn="0" w:oddVBand="0" w:evenVBand="0" w:oddHBand="0" w:evenHBand="1" w:firstRowFirstColumn="0" w:firstRowLastColumn="0" w:lastRowFirstColumn="0" w:lastRowLastColumn="0"/>
+        </w:trPr>
         <w:tc>
           <w:tcPr>
-            <w:tcW w:w="1842" w:type="dxa"/>
+            <w:cnfStyle w:val="001000000000" w:firstRow="0" w:lastRow="0" w:firstColumn="1" w:lastColumn="0" w:oddVBand="0" w:evenVBand="0" w:oddHBand="0" w:evenHBand="0" w:firstRowFirstColumn="0" w:firstRowLastColumn="0" w:lastRowFirstColumn="0" w:lastRowLastColumn="0"/>
+            <w:tcW w:w="1526" w:type="dxa"/>
           </w:tcPr>
           <w:p>
             <w:pPr>
@@ -1833,65 +2221,115 @@
                 <w:rFonts w:ascii="Arial" w:hAnsi="Arial" w:cs="Arial"/>
               </w:rPr>
             </w:pPr>
+            <w:r>
+              <w:rPr>
+                <w:rFonts w:ascii="Arial" w:hAnsi="Arial" w:cs="Arial"/>
+              </w:rPr>
+              <w:t>R</w:t>
+            </w:r>
+            <w:r>
+              <w:rPr>
+                <w:rFonts w:ascii="Arial" w:hAnsi="Arial" w:cs="Arial"/>
+              </w:rPr>
+              <w:t>anglijst</w:t>
+            </w:r>
           </w:p>
         </w:tc>
         <w:tc>
           <w:tcPr>
-            <w:tcW w:w="1842" w:type="dxa"/>
+            <w:tcW w:w="1417" w:type="dxa"/>
           </w:tcPr>
           <w:p>
             <w:pPr>
               <w:pStyle w:val="Geenafstand"/>
+              <w:cnfStyle w:val="000000010000" w:firstRow="0" w:lastRow="0" w:firstColumn="0" w:lastColumn="0" w:oddVBand="0" w:evenVBand="0" w:oddHBand="0" w:evenHBand="1" w:firstRowFirstColumn="0" w:firstRowLastColumn="0" w:lastRowFirstColumn="0" w:lastRowLastColumn="0"/>
               <w:rPr>
                 <w:rFonts w:ascii="Arial" w:hAnsi="Arial" w:cs="Arial"/>
               </w:rPr>
             </w:pPr>
+            <w:r>
+              <w:rPr>
+                <w:rFonts w:ascii="Arial" w:hAnsi="Arial" w:cs="Arial"/>
+              </w:rPr>
+              <w:t>31-05-2016</w:t>
+            </w:r>
           </w:p>
         </w:tc>
         <w:tc>
           <w:tcPr>
-            <w:tcW w:w="1842" w:type="dxa"/>
+            <w:tcW w:w="2977" w:type="dxa"/>
           </w:tcPr>
           <w:p>
             <w:pPr>
               <w:pStyle w:val="Geenafstand"/>
+              <w:cnfStyle w:val="000000010000" w:firstRow="0" w:lastRow="0" w:firstColumn="0" w:lastColumn="0" w:oddVBand="0" w:evenVBand="0" w:oddHBand="0" w:evenHBand="1" w:firstRowFirstColumn="0" w:firstRowLastColumn="0" w:lastRowFirstColumn="0" w:lastRowLastColumn="0"/>
               <w:rPr>
                 <w:rFonts w:ascii="Arial" w:hAnsi="Arial" w:cs="Arial"/>
               </w:rPr>
             </w:pPr>
+            <w:r>
+              <w:rPr>
+                <w:rFonts w:ascii="Arial" w:hAnsi="Arial" w:cs="Arial"/>
+              </w:rPr>
+              <w:t xml:space="preserve">Hier moeten nog </w:t>
+            </w:r>
+            <w:r>
+              <w:rPr>
+                <w:rFonts w:ascii="Arial" w:hAnsi="Arial" w:cs="Arial"/>
+              </w:rPr>
+              <w:t>gegevens worden toegevoegd vanuit de API</w:t>
+            </w:r>
           </w:p>
         </w:tc>
         <w:tc>
           <w:tcPr>
-            <w:tcW w:w="1843" w:type="dxa"/>
+            <w:tcW w:w="1418" w:type="dxa"/>
           </w:tcPr>
           <w:p>
             <w:pPr>
               <w:pStyle w:val="Geenafstand"/>
+              <w:cnfStyle w:val="000000010000" w:firstRow="0" w:lastRow="0" w:firstColumn="0" w:lastColumn="0" w:oddVBand="0" w:evenVBand="0" w:oddHBand="0" w:evenHBand="1" w:firstRowFirstColumn="0" w:firstRowLastColumn="0" w:lastRowFirstColumn="0" w:lastRowLastColumn="0"/>
               <w:rPr>
                 <w:rFonts w:ascii="Arial" w:hAnsi="Arial" w:cs="Arial"/>
               </w:rPr>
             </w:pPr>
+            <w:r>
+              <w:rPr>
+                <w:rFonts w:ascii="Arial" w:hAnsi="Arial" w:cs="Arial"/>
+              </w:rPr>
+              <w:t>Mitch</w:t>
+            </w:r>
           </w:p>
         </w:tc>
         <w:tc>
           <w:tcPr>
-            <w:tcW w:w="1843" w:type="dxa"/>
+            <w:tcW w:w="992" w:type="dxa"/>
           </w:tcPr>
           <w:p>
             <w:pPr>
               <w:pStyle w:val="Geenafstand"/>
+              <w:cnfStyle w:val="000000010000" w:firstRow="0" w:lastRow="0" w:firstColumn="0" w:lastColumn="0" w:oddVBand="0" w:evenVBand="0" w:oddHBand="0" w:evenHBand="1" w:firstRowFirstColumn="0" w:firstRowLastColumn="0" w:lastRowFirstColumn="0" w:lastRowLastColumn="0"/>
               <w:rPr>
                 <w:rFonts w:ascii="Arial" w:hAnsi="Arial" w:cs="Arial"/>
               </w:rPr>
             </w:pPr>
+            <w:r>
+              <w:rPr>
+                <w:rFonts w:ascii="Arial" w:hAnsi="Arial" w:cs="Arial"/>
+              </w:rPr>
+              <w:t>voltooid</w:t>
+            </w:r>
           </w:p>
         </w:tc>
       </w:tr>
       <w:tr>
+        <w:trPr>
+          <w:cnfStyle w:val="000000100000" w:firstRow="0" w:lastRow="0" w:firstColumn="0" w:lastColumn="0" w:oddVBand="0" w:evenVBand="0" w:oddHBand="1" w:evenHBand="0" w:firstRowFirstColumn="0" w:firstRowLastColumn="0" w:lastRowFirstColumn="0" w:lastRowLastColumn="0"/>
+        </w:trPr>
         <w:tc>
           <w:tcPr>
-            <w:tcW w:w="1842" w:type="dxa"/>
+            <w:cnfStyle w:val="001000000000" w:firstRow="0" w:lastRow="0" w:firstColumn="1" w:lastColumn="0" w:oddVBand="0" w:evenVBand="0" w:oddHBand="0" w:evenHBand="0" w:firstRowFirstColumn="0" w:firstRowLastColumn="0" w:lastRowFirstColumn="0" w:lastRowLastColumn="0"/>
+            <w:tcW w:w="1526" w:type="dxa"/>
           </w:tcPr>
           <w:p>
             <w:pPr>
@@ -1900,65 +2338,103 @@
                 <w:rFonts w:ascii="Arial" w:hAnsi="Arial" w:cs="Arial"/>
               </w:rPr>
             </w:pPr>
+            <w:r>
+              <w:rPr>
+                <w:rFonts w:ascii="Arial" w:hAnsi="Arial" w:cs="Arial"/>
+              </w:rPr>
+              <w:t>Log in</w:t>
+            </w:r>
           </w:p>
         </w:tc>
         <w:tc>
           <w:tcPr>
-            <w:tcW w:w="1842" w:type="dxa"/>
+            <w:tcW w:w="1417" w:type="dxa"/>
           </w:tcPr>
           <w:p>
             <w:pPr>
               <w:pStyle w:val="Geenafstand"/>
+              <w:cnfStyle w:val="000000100000" w:firstRow="0" w:lastRow="0" w:firstColumn="0" w:lastColumn="0" w:oddVBand="0" w:evenVBand="0" w:oddHBand="1" w:evenHBand="0" w:firstRowFirstColumn="0" w:firstRowLastColumn="0" w:lastRowFirstColumn="0" w:lastRowLastColumn="0"/>
               <w:rPr>
                 <w:rFonts w:ascii="Arial" w:hAnsi="Arial" w:cs="Arial"/>
               </w:rPr>
             </w:pPr>
+            <w:r>
+              <w:rPr>
+                <w:rFonts w:ascii="Arial" w:hAnsi="Arial" w:cs="Arial"/>
+              </w:rPr>
+              <w:t>31-05-2016</w:t>
+            </w:r>
           </w:p>
         </w:tc>
         <w:tc>
           <w:tcPr>
-            <w:tcW w:w="1842" w:type="dxa"/>
+            <w:tcW w:w="2977" w:type="dxa"/>
           </w:tcPr>
           <w:p>
             <w:pPr>
               <w:pStyle w:val="Geenafstand"/>
+              <w:cnfStyle w:val="000000100000" w:firstRow="0" w:lastRow="0" w:firstColumn="0" w:lastColumn="0" w:oddVBand="0" w:evenVBand="0" w:oddHBand="1" w:evenHBand="0" w:firstRowFirstColumn="0" w:firstRowLastColumn="0" w:lastRowFirstColumn="0" w:lastRowLastColumn="0"/>
               <w:rPr>
                 <w:rFonts w:ascii="Arial" w:hAnsi="Arial" w:cs="Arial"/>
               </w:rPr>
             </w:pPr>
+            <w:r>
+              <w:rPr>
+                <w:rFonts w:ascii="Arial" w:hAnsi="Arial" w:cs="Arial"/>
+              </w:rPr>
+              <w:t>Het logo op de pagina verwerken</w:t>
+            </w:r>
           </w:p>
         </w:tc>
         <w:tc>
           <w:tcPr>
-            <w:tcW w:w="1843" w:type="dxa"/>
+            <w:tcW w:w="1418" w:type="dxa"/>
           </w:tcPr>
           <w:p>
             <w:pPr>
               <w:pStyle w:val="Geenafstand"/>
+              <w:cnfStyle w:val="000000100000" w:firstRow="0" w:lastRow="0" w:firstColumn="0" w:lastColumn="0" w:oddVBand="0" w:evenVBand="0" w:oddHBand="1" w:evenHBand="0" w:firstRowFirstColumn="0" w:firstRowLastColumn="0" w:lastRowFirstColumn="0" w:lastRowLastColumn="0"/>
               <w:rPr>
                 <w:rFonts w:ascii="Arial" w:hAnsi="Arial" w:cs="Arial"/>
               </w:rPr>
             </w:pPr>
+            <w:r>
+              <w:rPr>
+                <w:rFonts w:ascii="Arial" w:hAnsi="Arial" w:cs="Arial"/>
+              </w:rPr>
+              <w:t>Dean</w:t>
+            </w:r>
           </w:p>
         </w:tc>
         <w:tc>
           <w:tcPr>
-            <w:tcW w:w="1843" w:type="dxa"/>
+            <w:tcW w:w="992" w:type="dxa"/>
           </w:tcPr>
           <w:p>
             <w:pPr>
               <w:pStyle w:val="Geenafstand"/>
+              <w:cnfStyle w:val="000000100000" w:firstRow="0" w:lastRow="0" w:firstColumn="0" w:lastColumn="0" w:oddVBand="0" w:evenVBand="0" w:oddHBand="1" w:evenHBand="0" w:firstRowFirstColumn="0" w:firstRowLastColumn="0" w:lastRowFirstColumn="0" w:lastRowLastColumn="0"/>
               <w:rPr>
                 <w:rFonts w:ascii="Arial" w:hAnsi="Arial" w:cs="Arial"/>
               </w:rPr>
             </w:pPr>
+            <w:r>
+              <w:rPr>
+                <w:rFonts w:ascii="Arial" w:hAnsi="Arial" w:cs="Arial"/>
+              </w:rPr>
+              <w:t>voltooid</w:t>
+            </w:r>
           </w:p>
         </w:tc>
       </w:tr>
       <w:tr>
+        <w:trPr>
+          <w:cnfStyle w:val="000000010000" w:firstRow="0" w:lastRow="0" w:firstColumn="0" w:lastColumn="0" w:oddVBand="0" w:evenVBand="0" w:oddHBand="0" w:evenHBand="1" w:firstRowFirstColumn="0" w:firstRowLastColumn="0" w:lastRowFirstColumn="0" w:lastRowLastColumn="0"/>
+        </w:trPr>
         <w:tc>
           <w:tcPr>
-            <w:tcW w:w="1842" w:type="dxa"/>
+            <w:cnfStyle w:val="001000000000" w:firstRow="0" w:lastRow="0" w:firstColumn="1" w:lastColumn="0" w:oddVBand="0" w:evenVBand="0" w:oddHBand="0" w:evenHBand="0" w:firstRowFirstColumn="0" w:firstRowLastColumn="0" w:lastRowFirstColumn="0" w:lastRowLastColumn="0"/>
+            <w:tcW w:w="1526" w:type="dxa"/>
           </w:tcPr>
           <w:p>
             <w:pPr>
@@ -1967,65 +2443,103 @@
                 <w:rFonts w:ascii="Arial" w:hAnsi="Arial" w:cs="Arial"/>
               </w:rPr>
             </w:pPr>
+            <w:r>
+              <w:rPr>
+                <w:rFonts w:ascii="Arial" w:hAnsi="Arial" w:cs="Arial"/>
+              </w:rPr>
+              <w:t>Aanmelden/registreren</w:t>
+            </w:r>
           </w:p>
         </w:tc>
         <w:tc>
           <w:tcPr>
-            <w:tcW w:w="1842" w:type="dxa"/>
+            <w:tcW w:w="1417" w:type="dxa"/>
           </w:tcPr>
           <w:p>
             <w:pPr>
               <w:pStyle w:val="Geenafstand"/>
+              <w:cnfStyle w:val="000000010000" w:firstRow="0" w:lastRow="0" w:firstColumn="0" w:lastColumn="0" w:oddVBand="0" w:evenVBand="0" w:oddHBand="0" w:evenHBand="1" w:firstRowFirstColumn="0" w:firstRowLastColumn="0" w:lastRowFirstColumn="0" w:lastRowLastColumn="0"/>
               <w:rPr>
                 <w:rFonts w:ascii="Arial" w:hAnsi="Arial" w:cs="Arial"/>
               </w:rPr>
             </w:pPr>
+            <w:r>
+              <w:rPr>
+                <w:rFonts w:ascii="Arial" w:hAnsi="Arial" w:cs="Arial"/>
+              </w:rPr>
+              <w:t>31-05-2016</w:t>
+            </w:r>
           </w:p>
         </w:tc>
         <w:tc>
           <w:tcPr>
-            <w:tcW w:w="1842" w:type="dxa"/>
+            <w:tcW w:w="2977" w:type="dxa"/>
           </w:tcPr>
           <w:p>
             <w:pPr>
               <w:pStyle w:val="Geenafstand"/>
+              <w:cnfStyle w:val="000000010000" w:firstRow="0" w:lastRow="0" w:firstColumn="0" w:lastColumn="0" w:oddVBand="0" w:evenVBand="0" w:oddHBand="0" w:evenHBand="1" w:firstRowFirstColumn="0" w:firstRowLastColumn="0" w:lastRowFirstColumn="0" w:lastRowLastColumn="0"/>
               <w:rPr>
                 <w:rFonts w:ascii="Arial" w:hAnsi="Arial" w:cs="Arial"/>
               </w:rPr>
             </w:pPr>
+            <w:r>
+              <w:rPr>
+                <w:rFonts w:ascii="Arial" w:hAnsi="Arial" w:cs="Arial"/>
+              </w:rPr>
+              <w:t>Aanmelden veranderen naar registreren, en ook het logo van voetbalsensatie erin verwerken</w:t>
+            </w:r>
           </w:p>
         </w:tc>
         <w:tc>
           <w:tcPr>
-            <w:tcW w:w="1843" w:type="dxa"/>
+            <w:tcW w:w="1418" w:type="dxa"/>
           </w:tcPr>
           <w:p>
             <w:pPr>
               <w:pStyle w:val="Geenafstand"/>
+              <w:cnfStyle w:val="000000010000" w:firstRow="0" w:lastRow="0" w:firstColumn="0" w:lastColumn="0" w:oddVBand="0" w:evenVBand="0" w:oddHBand="0" w:evenHBand="1" w:firstRowFirstColumn="0" w:firstRowLastColumn="0" w:lastRowFirstColumn="0" w:lastRowLastColumn="0"/>
               <w:rPr>
                 <w:rFonts w:ascii="Arial" w:hAnsi="Arial" w:cs="Arial"/>
               </w:rPr>
             </w:pPr>
+            <w:r>
+              <w:rPr>
+                <w:rFonts w:ascii="Arial" w:hAnsi="Arial" w:cs="Arial"/>
+              </w:rPr>
+              <w:t>Dean</w:t>
+            </w:r>
           </w:p>
         </w:tc>
         <w:tc>
           <w:tcPr>
-            <w:tcW w:w="1843" w:type="dxa"/>
+            <w:tcW w:w="992" w:type="dxa"/>
           </w:tcPr>
           <w:p>
             <w:pPr>
               <w:pStyle w:val="Geenafstand"/>
+              <w:cnfStyle w:val="000000010000" w:firstRow="0" w:lastRow="0" w:firstColumn="0" w:lastColumn="0" w:oddVBand="0" w:evenVBand="0" w:oddHBand="0" w:evenHBand="1" w:firstRowFirstColumn="0" w:firstRowLastColumn="0" w:lastRowFirstColumn="0" w:lastRowLastColumn="0"/>
               <w:rPr>
                 <w:rFonts w:ascii="Arial" w:hAnsi="Arial" w:cs="Arial"/>
               </w:rPr>
             </w:pPr>
+            <w:r>
+              <w:rPr>
+                <w:rFonts w:ascii="Arial" w:hAnsi="Arial" w:cs="Arial"/>
+              </w:rPr>
+              <w:t>voltooid</w:t>
+            </w:r>
           </w:p>
         </w:tc>
       </w:tr>
       <w:tr>
+        <w:trPr>
+          <w:cnfStyle w:val="000000100000" w:firstRow="0" w:lastRow="0" w:firstColumn="0" w:lastColumn="0" w:oddVBand="0" w:evenVBand="0" w:oddHBand="1" w:evenHBand="0" w:firstRowFirstColumn="0" w:firstRowLastColumn="0" w:lastRowFirstColumn="0" w:lastRowLastColumn="0"/>
+        </w:trPr>
         <w:tc>
           <w:tcPr>
-            <w:tcW w:w="1842" w:type="dxa"/>
+            <w:cnfStyle w:val="001000000000" w:firstRow="0" w:lastRow="0" w:firstColumn="1" w:lastColumn="0" w:oddVBand="0" w:evenVBand="0" w:oddHBand="0" w:evenHBand="0" w:firstRowFirstColumn="0" w:firstRowLastColumn="0" w:lastRowFirstColumn="0" w:lastRowLastColumn="0"/>
+            <w:tcW w:w="1526" w:type="dxa"/>
           </w:tcPr>
           <w:p>
             <w:pPr>
@@ -2034,58 +2548,92 @@
                 <w:rFonts w:ascii="Arial" w:hAnsi="Arial" w:cs="Arial"/>
               </w:rPr>
             </w:pPr>
+            <w:r>
+              <w:rPr>
+                <w:rFonts w:ascii="Arial" w:hAnsi="Arial" w:cs="Arial"/>
+              </w:rPr>
+              <w:t>Contact</w:t>
+            </w:r>
           </w:p>
         </w:tc>
         <w:tc>
           <w:tcPr>
-            <w:tcW w:w="1842" w:type="dxa"/>
+            <w:tcW w:w="1417" w:type="dxa"/>
           </w:tcPr>
           <w:p>
             <w:pPr>
               <w:pStyle w:val="Geenafstand"/>
+              <w:cnfStyle w:val="000000100000" w:firstRow="0" w:lastRow="0" w:firstColumn="0" w:lastColumn="0" w:oddVBand="0" w:evenVBand="0" w:oddHBand="1" w:evenHBand="0" w:firstRowFirstColumn="0" w:firstRowLastColumn="0" w:lastRowFirstColumn="0" w:lastRowLastColumn="0"/>
               <w:rPr>
                 <w:rFonts w:ascii="Arial" w:hAnsi="Arial" w:cs="Arial"/>
               </w:rPr>
             </w:pPr>
+            <w:r>
+              <w:rPr>
+                <w:rFonts w:ascii="Arial" w:hAnsi="Arial" w:cs="Arial"/>
+              </w:rPr>
+              <w:t>31-05-2016</w:t>
+            </w:r>
           </w:p>
         </w:tc>
         <w:tc>
           <w:tcPr>
-            <w:tcW w:w="1842" w:type="dxa"/>
+            <w:tcW w:w="2977" w:type="dxa"/>
           </w:tcPr>
           <w:p>
             <w:pPr>
               <w:pStyle w:val="Geenafstand"/>
+              <w:cnfStyle w:val="000000100000" w:firstRow="0" w:lastRow="0" w:firstColumn="0" w:lastColumn="0" w:oddVBand="0" w:evenVBand="0" w:oddHBand="1" w:evenHBand="0" w:firstRowFirstColumn="0" w:firstRowLastColumn="0" w:lastRowFirstColumn="0" w:lastRowLastColumn="0"/>
               <w:rPr>
                 <w:rFonts w:ascii="Arial" w:hAnsi="Arial" w:cs="Arial"/>
               </w:rPr>
             </w:pPr>
+            <w:r>
+              <w:rPr>
+                <w:rFonts w:ascii="Arial" w:hAnsi="Arial" w:cs="Arial"/>
+              </w:rPr>
+              <w:t>Contact pagina ook het logo van voetbalsensatie terug laten komen</w:t>
+            </w:r>
           </w:p>
         </w:tc>
         <w:tc>
           <w:tcPr>
-            <w:tcW w:w="1843" w:type="dxa"/>
+            <w:tcW w:w="1418" w:type="dxa"/>
           </w:tcPr>
           <w:p>
             <w:pPr>
               <w:pStyle w:val="Geenafstand"/>
+              <w:cnfStyle w:val="000000100000" w:firstRow="0" w:lastRow="0" w:firstColumn="0" w:lastColumn="0" w:oddVBand="0" w:evenVBand="0" w:oddHBand="1" w:evenHBand="0" w:firstRowFirstColumn="0" w:firstRowLastColumn="0" w:lastRowFirstColumn="0" w:lastRowLastColumn="0"/>
               <w:rPr>
                 <w:rFonts w:ascii="Arial" w:hAnsi="Arial" w:cs="Arial"/>
               </w:rPr>
             </w:pPr>
+            <w:r>
+              <w:rPr>
+                <w:rFonts w:ascii="Arial" w:hAnsi="Arial" w:cs="Arial"/>
+              </w:rPr>
+              <w:t>Dean</w:t>
+            </w:r>
           </w:p>
         </w:tc>
         <w:tc>
           <w:tcPr>
-            <w:tcW w:w="1843" w:type="dxa"/>
+            <w:tcW w:w="992" w:type="dxa"/>
           </w:tcPr>
           <w:p>
             <w:pPr>
               <w:pStyle w:val="Geenafstand"/>
+              <w:cnfStyle w:val="000000100000" w:firstRow="0" w:lastRow="0" w:firstColumn="0" w:lastColumn="0" w:oddVBand="0" w:evenVBand="0" w:oddHBand="1" w:evenHBand="0" w:firstRowFirstColumn="0" w:firstRowLastColumn="0" w:lastRowFirstColumn="0" w:lastRowLastColumn="0"/>
               <w:rPr>
                 <w:rFonts w:ascii="Arial" w:hAnsi="Arial" w:cs="Arial"/>
               </w:rPr>
             </w:pPr>
+            <w:r>
+              <w:rPr>
+                <w:rFonts w:ascii="Arial" w:hAnsi="Arial" w:cs="Arial"/>
+              </w:rPr>
+              <w:t>voltooid</w:t>
+            </w:r>
           </w:p>
         </w:tc>
       </w:tr>
@@ -2093,6 +2641,11 @@
     <w:p>
       <w:pPr>
         <w:pStyle w:val="Geenafstand"/>
+        <w:rPr>
+          <w:rFonts w:ascii="Arial" w:hAnsi="Arial" w:cs="Arial"/>
+          <w:sz w:val="40"/>
+          <w:szCs w:val="40"/>
+        </w:rPr>
       </w:pPr>
       <w:r>
         <w:rPr>
@@ -2100,6 +2653,44 @@
         </w:rPr>
         <w:br/>
       </w:r>
+    </w:p>
+    <w:p>
+      <w:pPr>
+        <w:spacing w:after="200" w:line="276" w:lineRule="auto"/>
+        <w:rPr>
+          <w:rFonts w:ascii="Arial" w:eastAsiaTheme="majorEastAsia" w:hAnsi="Arial" w:cs="Arial"/>
+          <w:sz w:val="40"/>
+          <w:szCs w:val="40"/>
+          <w:lang w:eastAsia="en-US"/>
+        </w:rPr>
+      </w:pPr>
+      <w:r>
+        <w:rPr>
+          <w:rFonts w:ascii="Arial" w:hAnsi="Arial" w:cs="Arial"/>
+          <w:sz w:val="40"/>
+          <w:szCs w:val="40"/>
+        </w:rPr>
+        <w:br w:type="page"/>
+      </w:r>
+    </w:p>
+    <w:p>
+      <w:pPr>
+        <w:pStyle w:val="Geenafstand"/>
+        <w:rPr>
+          <w:rFonts w:ascii="Arial" w:hAnsi="Arial" w:cs="Arial"/>
+          <w:sz w:val="40"/>
+          <w:szCs w:val="40"/>
+        </w:rPr>
+      </w:pPr>
+      <w:r>
+        <w:rPr>
+          <w:rFonts w:ascii="Arial" w:hAnsi="Arial" w:cs="Arial"/>
+          <w:sz w:val="40"/>
+          <w:szCs w:val="40"/>
+        </w:rPr>
+        <w:lastRenderedPageBreak/>
+        <w:t>Slider</w:t>
+      </w:r>
       <w:r>
         <w:rPr>
           <w:rFonts w:ascii="Arial" w:hAnsi="Arial" w:cs="Arial"/>
@@ -2114,10 +2705,715 @@
           <w:sz w:val="40"/>
           <w:szCs w:val="40"/>
         </w:rPr>
+        <w:pict>
+          <v:shapetype id="_x0000_t75" coordsize="21600,21600" o:spt="75" o:preferrelative="t" path="m@4@5l@4@11@9@11@9@5xe" filled="f" stroked="f">
+            <v:stroke joinstyle="miter"/>
+            <v:formulas>
+              <v:f eqn="if lineDrawn pixelLineWidth 0"/>
+              <v:f eqn="sum @0 1 0"/>
+              <v:f eqn="sum 0 0 @1"/>
+              <v:f eqn="prod @2 1 2"/>
+              <v:f eqn="prod @3 21600 pixelWidth"/>
+              <v:f eqn="prod @3 21600 pixelHeight"/>
+              <v:f eqn="sum @0 0 1"/>
+              <v:f eqn="prod @6 1 2"/>
+              <v:f eqn="prod @7 21600 pixelWidth"/>
+              <v:f eqn="sum @8 21600 0"/>
+              <v:f eqn="prod @7 21600 pixelHeight"/>
+              <v:f eqn="sum @10 21600 0"/>
+            </v:formulas>
+            <v:path o:extrusionok="f" gradientshapeok="t" o:connecttype="rect"/>
+            <o:lock v:ext="edit" aspectratio="t"/>
+          </v:shapetype>
+          <v:shape id="_x0000_i1025" type="#_x0000_t75" style="width:207.6pt;height:366.9pt">
+            <v:imagedata r:id="rId9" o:title="oude styling" croptop="5159f" cropbottom="3636f" cropleft="13652f" cropright="1945f"/>
+          </v:shape>
+        </w:pict>
+      </w:r>
+      <w:r>
+        <w:rPr>
+          <w:rFonts w:ascii="Arial" w:hAnsi="Arial" w:cs="Arial"/>
+          <w:sz w:val="40"/>
+          <w:szCs w:val="40"/>
+        </w:rPr>
+        <w:t xml:space="preserve">   </w:t>
+      </w:r>
+      <w:r>
+        <w:rPr>
+          <w:rFonts w:ascii="Arial" w:hAnsi="Arial" w:cs="Arial"/>
+          <w:sz w:val="40"/>
+          <w:szCs w:val="40"/>
+        </w:rPr>
+        <w:pict>
+          <v:shape id="_x0000_i1026" type="#_x0000_t75" style="width:207.6pt;height:366.9pt">
+            <v:imagedata r:id="rId10" o:title="nieuwestylinghome"/>
+          </v:shape>
+        </w:pict>
+      </w:r>
+    </w:p>
+    <w:p>
+      <w:pPr>
+        <w:pStyle w:val="Geenafstand"/>
+        <w:ind w:left="1416"/>
+        <w:rPr>
+          <w:rFonts w:ascii="Arial" w:hAnsi="Arial" w:cs="Arial"/>
+          <w:sz w:val="40"/>
+          <w:szCs w:val="40"/>
+        </w:rPr>
+      </w:pPr>
+      <w:r>
+        <w:rPr>
+          <w:rFonts w:ascii="Arial" w:hAnsi="Arial" w:cs="Arial"/>
+          <w:sz w:val="40"/>
+          <w:szCs w:val="40"/>
+        </w:rPr>
+        <w:t xml:space="preserve">  Voor  </w:t>
+      </w:r>
+      <w:r>
+        <w:rPr>
+          <w:rFonts w:ascii="Arial" w:hAnsi="Arial" w:cs="Arial"/>
+          <w:sz w:val="40"/>
+          <w:szCs w:val="40"/>
+        </w:rPr>
+        <w:tab/>
+      </w:r>
+      <w:r>
+        <w:rPr>
+          <w:rFonts w:ascii="Arial" w:hAnsi="Arial" w:cs="Arial"/>
+          <w:sz w:val="40"/>
+          <w:szCs w:val="40"/>
+        </w:rPr>
+        <w:tab/>
+      </w:r>
+      <w:r>
+        <w:rPr>
+          <w:rFonts w:ascii="Arial" w:hAnsi="Arial" w:cs="Arial"/>
+          <w:sz w:val="40"/>
+          <w:szCs w:val="40"/>
+        </w:rPr>
+        <w:tab/>
+      </w:r>
+      <w:r>
+        <w:rPr>
+          <w:rFonts w:ascii="Arial" w:hAnsi="Arial" w:cs="Arial"/>
+          <w:sz w:val="40"/>
+          <w:szCs w:val="40"/>
+        </w:rPr>
+        <w:tab/>
+      </w:r>
+      <w:r>
+        <w:rPr>
+          <w:rFonts w:ascii="Arial" w:hAnsi="Arial" w:cs="Arial"/>
+          <w:sz w:val="40"/>
+          <w:szCs w:val="40"/>
+        </w:rPr>
+        <w:tab/>
+      </w:r>
+      <w:r>
+        <w:rPr>
+          <w:rFonts w:ascii="Arial" w:hAnsi="Arial" w:cs="Arial"/>
+          <w:sz w:val="40"/>
+          <w:szCs w:val="40"/>
+        </w:rPr>
+        <w:tab/>
+        <w:t>Na</w:t>
+      </w:r>
+    </w:p>
+    <w:p>
+      <w:pPr>
+        <w:spacing w:after="200" w:line="276" w:lineRule="auto"/>
+        <w:rPr>
+          <w:rFonts w:ascii="Arial" w:hAnsi="Arial" w:cs="Arial"/>
+          <w:sz w:val="40"/>
+          <w:szCs w:val="40"/>
+        </w:rPr>
+      </w:pPr>
+      <w:r>
+        <w:rPr>
+          <w:rFonts w:ascii="Arial" w:hAnsi="Arial" w:cs="Arial"/>
+          <w:sz w:val="40"/>
+          <w:szCs w:val="40"/>
+        </w:rPr>
         <w:br/>
       </w:r>
     </w:p>
-    <w:p/>
+    <w:p>
+      <w:pPr>
+        <w:spacing w:after="200" w:line="276" w:lineRule="auto"/>
+        <w:rPr>
+          <w:rFonts w:ascii="Arial" w:hAnsi="Arial" w:cs="Arial"/>
+          <w:sz w:val="40"/>
+          <w:szCs w:val="40"/>
+        </w:rPr>
+      </w:pPr>
+      <w:r>
+        <w:rPr>
+          <w:rFonts w:ascii="Arial" w:hAnsi="Arial" w:cs="Arial"/>
+          <w:sz w:val="40"/>
+          <w:szCs w:val="40"/>
+        </w:rPr>
+        <w:br w:type="page"/>
+      </w:r>
+    </w:p>
+    <w:p>
+      <w:pPr>
+        <w:spacing w:after="200" w:line="276" w:lineRule="auto"/>
+      </w:pPr>
+      <w:r>
+        <w:rPr>
+          <w:rFonts w:ascii="Arial" w:hAnsi="Arial" w:cs="Arial"/>
+          <w:sz w:val="40"/>
+          <w:szCs w:val="40"/>
+        </w:rPr>
+        <w:lastRenderedPageBreak/>
+        <w:t>Menu</w:t>
+      </w:r>
+      <w:r>
+        <w:rPr>
+          <w:rFonts w:ascii="Arial" w:hAnsi="Arial" w:cs="Arial"/>
+          <w:sz w:val="40"/>
+          <w:szCs w:val="40"/>
+        </w:rPr>
+        <w:br/>
+      </w:r>
+      <w:r>
+        <w:rPr>
+          <w:rFonts w:ascii="Arial" w:hAnsi="Arial" w:cs="Arial"/>
+          <w:sz w:val="40"/>
+          <w:szCs w:val="40"/>
+        </w:rPr>
+        <w:pict>
+          <v:shape id="_x0000_i1027" type="#_x0000_t75" style="width:197.85pt;height:350.05pt">
+            <v:imagedata r:id="rId11" o:title="styling" croptop="4548f" cropbottom="3786f" cropleft="15787f" cropright="2763f"/>
+          </v:shape>
+        </w:pict>
+      </w:r>
+      <w:r>
+        <w:rPr>
+          <w:rFonts w:ascii="Arial" w:hAnsi="Arial" w:cs="Arial"/>
+          <w:sz w:val="40"/>
+          <w:szCs w:val="40"/>
+        </w:rPr>
+        <w:t xml:space="preserve">       </w:t>
+      </w:r>
+      <w:r>
+        <w:rPr>
+          <w:rFonts w:ascii="Arial" w:hAnsi="Arial" w:cs="Arial"/>
+          <w:sz w:val="40"/>
+          <w:szCs w:val="40"/>
+        </w:rPr>
+        <w:pict>
+          <v:shape id="_x0000_i1028" type="#_x0000_t75" style="width:199.3pt;height:353.4pt">
+            <v:imagedata r:id="rId12" o:title="nieuwestylingmenu"/>
+          </v:shape>
+        </w:pict>
+      </w:r>
+      <w:r>
+        <w:rPr>
+          <w:rFonts w:ascii="Arial" w:hAnsi="Arial" w:cs="Arial"/>
+          <w:sz w:val="40"/>
+          <w:szCs w:val="40"/>
+        </w:rPr>
+        <w:br/>
+        <w:t xml:space="preserve"> </w:t>
+      </w:r>
+      <w:r>
+        <w:rPr>
+          <w:rFonts w:ascii="Arial" w:hAnsi="Arial" w:cs="Arial"/>
+          <w:sz w:val="40"/>
+          <w:szCs w:val="40"/>
+        </w:rPr>
+        <w:tab/>
+      </w:r>
+      <w:r>
+        <w:rPr>
+          <w:rFonts w:ascii="Arial" w:hAnsi="Arial" w:cs="Arial"/>
+          <w:sz w:val="40"/>
+          <w:szCs w:val="40"/>
+        </w:rPr>
+        <w:tab/>
+        <w:t xml:space="preserve">Voor  </w:t>
+      </w:r>
+      <w:r>
+        <w:rPr>
+          <w:rFonts w:ascii="Arial" w:hAnsi="Arial" w:cs="Arial"/>
+          <w:sz w:val="40"/>
+          <w:szCs w:val="40"/>
+        </w:rPr>
+        <w:tab/>
+      </w:r>
+      <w:r>
+        <w:rPr>
+          <w:rFonts w:ascii="Arial" w:hAnsi="Arial" w:cs="Arial"/>
+          <w:sz w:val="40"/>
+          <w:szCs w:val="40"/>
+        </w:rPr>
+        <w:tab/>
+      </w:r>
+      <w:r>
+        <w:rPr>
+          <w:rFonts w:ascii="Arial" w:hAnsi="Arial" w:cs="Arial"/>
+          <w:sz w:val="40"/>
+          <w:szCs w:val="40"/>
+        </w:rPr>
+        <w:tab/>
+      </w:r>
+      <w:r>
+        <w:rPr>
+          <w:rFonts w:ascii="Arial" w:hAnsi="Arial" w:cs="Arial"/>
+          <w:sz w:val="40"/>
+          <w:szCs w:val="40"/>
+        </w:rPr>
+        <w:tab/>
+      </w:r>
+      <w:r>
+        <w:rPr>
+          <w:rFonts w:ascii="Arial" w:hAnsi="Arial" w:cs="Arial"/>
+          <w:sz w:val="40"/>
+          <w:szCs w:val="40"/>
+        </w:rPr>
+        <w:tab/>
+        <w:t xml:space="preserve">  Na</w:t>
+      </w:r>
+      <w:r>
+        <w:rPr>
+          <w:rFonts w:ascii="Arial" w:hAnsi="Arial" w:cs="Arial"/>
+          <w:sz w:val="40"/>
+          <w:szCs w:val="40"/>
+        </w:rPr>
+        <w:br/>
+      </w:r>
+      <w:r>
+        <w:rPr>
+          <w:rFonts w:ascii="Arial" w:hAnsi="Arial" w:cs="Arial"/>
+          <w:sz w:val="40"/>
+          <w:szCs w:val="40"/>
+        </w:rPr>
+        <w:br/>
+      </w:r>
+    </w:p>
+    <w:p>
+      <w:pPr>
+        <w:spacing w:after="200" w:line="276" w:lineRule="auto"/>
+      </w:pPr>
+      <w:r>
+        <w:br w:type="page"/>
+      </w:r>
+    </w:p>
+    <w:p>
+      <w:pPr>
+        <w:spacing w:after="200" w:line="276" w:lineRule="auto"/>
+        <w:rPr>
+          <w:rFonts w:ascii="Arial" w:hAnsi="Arial" w:cs="Arial"/>
+          <w:sz w:val="40"/>
+          <w:szCs w:val="40"/>
+        </w:rPr>
+      </w:pPr>
+      <w:r>
+        <w:rPr>
+          <w:rFonts w:ascii="Arial" w:hAnsi="Arial" w:cs="Arial"/>
+          <w:sz w:val="40"/>
+          <w:szCs w:val="40"/>
+        </w:rPr>
+        <w:lastRenderedPageBreak/>
+        <w:t>Competities</w:t>
+      </w:r>
+    </w:p>
+    <w:p>
+      <w:pPr>
+        <w:spacing w:after="200" w:line="276" w:lineRule="auto"/>
+      </w:pPr>
+      <w:r>
+        <w:pict>
+          <v:shape id="_x0000_i1029" type="#_x0000_t75" style="width:215.15pt;height:379.95pt">
+            <v:imagedata r:id="rId13" o:title="oude styling2" croptop="5463f" cropbottom="3721f" cropleft="9772f" cropright="3464f"/>
+          </v:shape>
+        </w:pict>
+      </w:r>
+      <w:r>
+        <w:t xml:space="preserve">       </w:t>
+      </w:r>
+      <w:r>
+        <w:pict>
+          <v:shape id="_x0000_i1030" type="#_x0000_t75" style="width:216.9pt;height:380.1pt">
+            <v:imagedata r:id="rId14" o:title="nieuwestylingcompetities"/>
+          </v:shape>
+        </w:pict>
+      </w:r>
+    </w:p>
+    <w:p>
+      <w:pPr>
+        <w:spacing w:after="200" w:line="276" w:lineRule="auto"/>
+        <w:ind w:left="1416"/>
+        <w:rPr>
+          <w:rFonts w:ascii="Arial" w:hAnsi="Arial" w:cs="Arial"/>
+          <w:sz w:val="40"/>
+          <w:szCs w:val="40"/>
+        </w:rPr>
+      </w:pPr>
+      <w:r>
+        <w:rPr>
+          <w:rFonts w:ascii="Arial" w:hAnsi="Arial" w:cs="Arial"/>
+          <w:sz w:val="40"/>
+          <w:szCs w:val="40"/>
+        </w:rPr>
+        <w:t>Voor</w:t>
+      </w:r>
+      <w:r>
+        <w:rPr>
+          <w:rFonts w:ascii="Arial" w:hAnsi="Arial" w:cs="Arial"/>
+          <w:sz w:val="40"/>
+          <w:szCs w:val="40"/>
+        </w:rPr>
+        <w:t xml:space="preserve">  </w:t>
+      </w:r>
+      <w:r>
+        <w:rPr>
+          <w:rFonts w:ascii="Arial" w:hAnsi="Arial" w:cs="Arial"/>
+          <w:sz w:val="40"/>
+          <w:szCs w:val="40"/>
+        </w:rPr>
+        <w:tab/>
+      </w:r>
+      <w:r>
+        <w:rPr>
+          <w:rFonts w:ascii="Arial" w:hAnsi="Arial" w:cs="Arial"/>
+          <w:sz w:val="40"/>
+          <w:szCs w:val="40"/>
+        </w:rPr>
+        <w:tab/>
+      </w:r>
+      <w:r>
+        <w:rPr>
+          <w:rFonts w:ascii="Arial" w:hAnsi="Arial" w:cs="Arial"/>
+          <w:sz w:val="40"/>
+          <w:szCs w:val="40"/>
+        </w:rPr>
+        <w:tab/>
+      </w:r>
+      <w:r>
+        <w:rPr>
+          <w:rFonts w:ascii="Arial" w:hAnsi="Arial" w:cs="Arial"/>
+          <w:sz w:val="40"/>
+          <w:szCs w:val="40"/>
+        </w:rPr>
+        <w:tab/>
+      </w:r>
+      <w:r>
+        <w:rPr>
+          <w:rFonts w:ascii="Arial" w:hAnsi="Arial" w:cs="Arial"/>
+          <w:sz w:val="40"/>
+          <w:szCs w:val="40"/>
+        </w:rPr>
+        <w:tab/>
+      </w:r>
+      <w:r>
+        <w:rPr>
+          <w:rFonts w:ascii="Arial" w:hAnsi="Arial" w:cs="Arial"/>
+          <w:sz w:val="40"/>
+          <w:szCs w:val="40"/>
+        </w:rPr>
+        <w:tab/>
+        <w:t>Na</w:t>
+      </w:r>
+    </w:p>
+    <w:p>
+      <w:pPr>
+        <w:spacing w:after="200" w:line="276" w:lineRule="auto"/>
+      </w:pPr>
+      <w:r>
+        <w:br w:type="page"/>
+      </w:r>
+    </w:p>
+    <w:p>
+      <w:pPr>
+        <w:spacing w:after="200" w:line="276" w:lineRule="auto"/>
+        <w:rPr>
+          <w:rFonts w:ascii="Arial" w:hAnsi="Arial" w:cs="Arial"/>
+          <w:sz w:val="40"/>
+          <w:szCs w:val="40"/>
+        </w:rPr>
+      </w:pPr>
+      <w:r>
+        <w:rPr>
+          <w:rFonts w:ascii="Arial" w:hAnsi="Arial" w:cs="Arial"/>
+          <w:sz w:val="40"/>
+          <w:szCs w:val="40"/>
+        </w:rPr>
+        <w:lastRenderedPageBreak/>
+        <w:t>Ranglijst</w:t>
+      </w:r>
+    </w:p>
+    <w:p>
+      <w:pPr>
+        <w:spacing w:after="200" w:line="276" w:lineRule="auto"/>
+      </w:pPr>
+      <w:r>
+        <w:pict>
+          <v:shape id="_x0000_i1031" type="#_x0000_t75" style="width:219.35pt;height:381.75pt">
+            <v:imagedata r:id="rId15" o:title="oude styling3" croptop="2772f" cropbottom="2630f" cropleft="13410f" cropright="3347f"/>
+          </v:shape>
+        </w:pict>
+      </w:r>
+      <w:r>
+        <w:t xml:space="preserve">     </w:t>
+      </w:r>
+      <w:r>
+        <w:pict>
+          <v:shape id="_x0000_i1032" type="#_x0000_t75" style="width:212.4pt;height:375.05pt">
+            <v:imagedata r:id="rId16" o:title="nieuwestylingranglijst"/>
+          </v:shape>
+        </w:pict>
+      </w:r>
+    </w:p>
+    <w:p>
+      <w:pPr>
+        <w:spacing w:after="200" w:line="276" w:lineRule="auto"/>
+        <w:ind w:left="1416"/>
+      </w:pPr>
+      <w:r>
+        <w:rPr>
+          <w:rFonts w:ascii="Arial" w:hAnsi="Arial" w:cs="Arial"/>
+          <w:sz w:val="40"/>
+          <w:szCs w:val="40"/>
+        </w:rPr>
+        <w:t>Voor</w:t>
+      </w:r>
+      <w:r>
+        <w:tab/>
+      </w:r>
+      <w:r>
+        <w:tab/>
+      </w:r>
+      <w:r>
+        <w:tab/>
+      </w:r>
+      <w:r>
+        <w:tab/>
+      </w:r>
+      <w:r>
+        <w:tab/>
+      </w:r>
+      <w:r>
+        <w:tab/>
+      </w:r>
+      <w:r>
+        <w:tab/>
+      </w:r>
+      <w:r>
+        <w:rPr>
+          <w:rFonts w:ascii="Arial" w:hAnsi="Arial" w:cs="Arial"/>
+          <w:sz w:val="40"/>
+          <w:szCs w:val="40"/>
+        </w:rPr>
+        <w:t>Na</w:t>
+      </w:r>
+    </w:p>
+    <w:p>
+      <w:pPr>
+        <w:spacing w:after="200" w:line="276" w:lineRule="auto"/>
+      </w:pPr>
+      <w:r>
+        <w:br w:type="page"/>
+      </w:r>
+    </w:p>
+    <w:p>
+      <w:pPr>
+        <w:spacing w:after="200" w:line="276" w:lineRule="auto"/>
+      </w:pPr>
+      <w:r>
+        <w:rPr>
+          <w:rFonts w:ascii="Arial" w:hAnsi="Arial" w:cs="Arial"/>
+          <w:sz w:val="40"/>
+          <w:szCs w:val="40"/>
+        </w:rPr>
+        <w:lastRenderedPageBreak/>
+        <w:t>Log in</w:t>
+      </w:r>
+      <w:r>
+        <w:br/>
+      </w:r>
+      <w:r>
+        <w:pict>
+          <v:shape id="_x0000_i1033" type="#_x0000_t75" style="width:219.25pt;height:382.4pt">
+            <v:imagedata r:id="rId17" o:title="oude styling4" croptop="3930f" cropbottom="1836f" cropleft="10690f" cropright="2968f"/>
+          </v:shape>
+        </w:pict>
+      </w:r>
+      <w:r>
+        <w:t xml:space="preserve">       </w:t>
+      </w:r>
+      <w:r>
+        <w:pict>
+          <v:shape id="_x0000_i1034" type="#_x0000_t75" style="width:215.15pt;height:383.35pt">
+            <v:imagedata r:id="rId18" o:title="nieuwestylinginlog"/>
+          </v:shape>
+        </w:pict>
+      </w:r>
+      <w:r>
+        <w:br/>
+        <w:t xml:space="preserve"> </w:t>
+      </w:r>
+      <w:r>
+        <w:tab/>
+      </w:r>
+      <w:r>
+        <w:rPr>
+          <w:rFonts w:ascii="Arial" w:hAnsi="Arial" w:cs="Arial"/>
+          <w:sz w:val="40"/>
+          <w:szCs w:val="40"/>
+        </w:rPr>
+        <w:t xml:space="preserve">Voor </w:t>
+      </w:r>
+      <w:r>
+        <w:rPr>
+          <w:rFonts w:ascii="Arial" w:hAnsi="Arial" w:cs="Arial"/>
+          <w:sz w:val="40"/>
+          <w:szCs w:val="40"/>
+        </w:rPr>
+        <w:tab/>
+      </w:r>
+      <w:r>
+        <w:tab/>
+      </w:r>
+      <w:r>
+        <w:tab/>
+      </w:r>
+      <w:r>
+        <w:tab/>
+      </w:r>
+      <w:r>
+        <w:tab/>
+      </w:r>
+      <w:r>
+        <w:tab/>
+      </w:r>
+      <w:r>
+        <w:tab/>
+      </w:r>
+      <w:r>
+        <w:tab/>
+      </w:r>
+      <w:r>
+        <w:rPr>
+          <w:rFonts w:ascii="Arial" w:hAnsi="Arial" w:cs="Arial"/>
+          <w:sz w:val="40"/>
+          <w:szCs w:val="40"/>
+        </w:rPr>
+        <w:t>Na</w:t>
+      </w:r>
+    </w:p>
+    <w:p>
+      <w:pPr>
+        <w:spacing w:after="200" w:line="276" w:lineRule="auto"/>
+      </w:pPr>
+      <w:r>
+        <w:br w:type="page"/>
+      </w:r>
+    </w:p>
+    <w:p>
+      <w:pPr>
+        <w:spacing w:after="200" w:line="276" w:lineRule="auto"/>
+      </w:pPr>
+      <w:r>
+        <w:rPr>
+          <w:rFonts w:ascii="Arial" w:hAnsi="Arial" w:cs="Arial"/>
+          <w:sz w:val="40"/>
+          <w:szCs w:val="40"/>
+        </w:rPr>
+        <w:lastRenderedPageBreak/>
+        <w:t>Registreren</w:t>
+      </w:r>
+      <w:r>
+        <w:tab/>
+      </w:r>
+      <w:r>
+        <w:br/>
+      </w:r>
+      <w:r>
+        <w:pict>
+          <v:shape id="_x0000_i1035" type="#_x0000_t75" style="width:215pt;height:378.25pt">
+            <v:imagedata r:id="rId19" o:title="oude styling5" croptop="5041f" cropbottom="2061f" cropleft="9537f" cropright="3854f"/>
+          </v:shape>
+        </w:pict>
+      </w:r>
+      <w:r>
+        <w:t xml:space="preserve">     </w:t>
+      </w:r>
+      <w:r>
+        <w:pict>
+          <v:shape id="_x0000_i1036" type="#_x0000_t75" style="width:208.45pt;height:373.7pt">
+            <v:imagedata r:id="rId20" o:title="nieuwestylingregistreren"/>
+          </v:shape>
+        </w:pict>
+      </w:r>
+      <w:r>
+        <w:br/>
+      </w:r>
+      <w:r>
+        <w:rPr>
+          <w:rFonts w:ascii="Arial" w:hAnsi="Arial" w:cs="Arial"/>
+          <w:sz w:val="40"/>
+          <w:szCs w:val="40"/>
+        </w:rPr>
+        <w:t xml:space="preserve"> </w:t>
+      </w:r>
+      <w:r>
+        <w:rPr>
+          <w:rFonts w:ascii="Arial" w:hAnsi="Arial" w:cs="Arial"/>
+          <w:sz w:val="40"/>
+          <w:szCs w:val="40"/>
+        </w:rPr>
+        <w:tab/>
+      </w:r>
+      <w:r>
+        <w:rPr>
+          <w:rFonts w:ascii="Arial" w:hAnsi="Arial" w:cs="Arial"/>
+          <w:sz w:val="40"/>
+          <w:szCs w:val="40"/>
+        </w:rPr>
+        <w:tab/>
+      </w:r>
+      <w:r>
+        <w:rPr>
+          <w:rFonts w:ascii="Arial" w:hAnsi="Arial" w:cs="Arial"/>
+          <w:sz w:val="40"/>
+          <w:szCs w:val="40"/>
+        </w:rPr>
+        <w:t>Voor</w:t>
+      </w:r>
+      <w:r>
+        <w:t xml:space="preserve"> </w:t>
+      </w:r>
+      <w:r>
+        <w:tab/>
+      </w:r>
+      <w:r>
+        <w:tab/>
+      </w:r>
+      <w:r>
+        <w:tab/>
+      </w:r>
+      <w:r>
+        <w:tab/>
+      </w:r>
+      <w:r>
+        <w:tab/>
+      </w:r>
+      <w:r>
+        <w:tab/>
+      </w:r>
+      <w:r>
+        <w:rPr>
+          <w:rFonts w:ascii="Arial" w:hAnsi="Arial" w:cs="Arial"/>
+          <w:sz w:val="40"/>
+          <w:szCs w:val="40"/>
+        </w:rPr>
+        <w:t>na</w:t>
+      </w:r>
+      <w:bookmarkStart w:id="1" w:name="_GoBack"/>
+      <w:bookmarkEnd w:id="1"/>
+    </w:p>
     <w:sectPr>
       <w:pgSz w:w="11906" w:h="16838"/>
       <w:pgMar w:top="1417" w:right="1417" w:bottom="1417" w:left="1417" w:header="708" w:footer="708" w:gutter="0"/>
@@ -2563,6 +3859,129 @@
       </w:tblBorders>
     </w:tblPr>
   </w:style>
+  <w:style w:type="table" w:styleId="Lichtraster-accent5">
+    <w:name w:val="Light Grid Accent 5"/>
+    <w:basedOn w:val="Standaardtabel"/>
+    <w:uiPriority w:val="62"/>
+    <w:rsid w:val="00E8366C"/>
+    <w:pPr>
+      <w:spacing w:after="0" w:line="240" w:lineRule="auto"/>
+    </w:pPr>
+    <w:tblPr>
+      <w:tblStyleRowBandSize w:val="1"/>
+      <w:tblStyleColBandSize w:val="1"/>
+      <w:tblBorders>
+        <w:top w:val="single" w:sz="8" w:space="0" w:color="4BACC6" w:themeColor="accent5"/>
+        <w:left w:val="single" w:sz="8" w:space="0" w:color="4BACC6" w:themeColor="accent5"/>
+        <w:bottom w:val="single" w:sz="8" w:space="0" w:color="4BACC6" w:themeColor="accent5"/>
+        <w:right w:val="single" w:sz="8" w:space="0" w:color="4BACC6" w:themeColor="accent5"/>
+        <w:insideH w:val="single" w:sz="8" w:space="0" w:color="4BACC6" w:themeColor="accent5"/>
+        <w:insideV w:val="single" w:sz="8" w:space="0" w:color="4BACC6" w:themeColor="accent5"/>
+      </w:tblBorders>
+    </w:tblPr>
+    <w:tblStylePr w:type="firstRow">
+      <w:pPr>
+        <w:spacing w:before="0" w:after="0" w:line="240" w:lineRule="auto"/>
+      </w:pPr>
+      <w:rPr>
+        <w:rFonts w:asciiTheme="majorHAnsi" w:eastAsiaTheme="majorEastAsia" w:hAnsiTheme="majorHAnsi" w:cstheme="majorBidi"/>
+        <w:b/>
+        <w:bCs/>
+      </w:rPr>
+      <w:tblPr/>
+      <w:tcPr>
+        <w:tcBorders>
+          <w:top w:val="single" w:sz="8" w:space="0" w:color="4BACC6" w:themeColor="accent5"/>
+          <w:left w:val="single" w:sz="8" w:space="0" w:color="4BACC6" w:themeColor="accent5"/>
+          <w:bottom w:val="single" w:sz="18" w:space="0" w:color="4BACC6" w:themeColor="accent5"/>
+          <w:right w:val="single" w:sz="8" w:space="0" w:color="4BACC6" w:themeColor="accent5"/>
+          <w:insideH w:val="nil"/>
+          <w:insideV w:val="single" w:sz="8" w:space="0" w:color="4BACC6" w:themeColor="accent5"/>
+        </w:tcBorders>
+      </w:tcPr>
+    </w:tblStylePr>
+    <w:tblStylePr w:type="lastRow">
+      <w:pPr>
+        <w:spacing w:before="0" w:after="0" w:line="240" w:lineRule="auto"/>
+      </w:pPr>
+      <w:rPr>
+        <w:rFonts w:asciiTheme="majorHAnsi" w:eastAsiaTheme="majorEastAsia" w:hAnsiTheme="majorHAnsi" w:cstheme="majorBidi"/>
+        <w:b/>
+        <w:bCs/>
+      </w:rPr>
+      <w:tblPr/>
+      <w:tcPr>
+        <w:tcBorders>
+          <w:top w:val="double" w:sz="6" w:space="0" w:color="4BACC6" w:themeColor="accent5"/>
+          <w:left w:val="single" w:sz="8" w:space="0" w:color="4BACC6" w:themeColor="accent5"/>
+          <w:bottom w:val="single" w:sz="8" w:space="0" w:color="4BACC6" w:themeColor="accent5"/>
+          <w:right w:val="single" w:sz="8" w:space="0" w:color="4BACC6" w:themeColor="accent5"/>
+          <w:insideH w:val="nil"/>
+          <w:insideV w:val="single" w:sz="8" w:space="0" w:color="4BACC6" w:themeColor="accent5"/>
+        </w:tcBorders>
+      </w:tcPr>
+    </w:tblStylePr>
+    <w:tblStylePr w:type="firstCol">
+      <w:rPr>
+        <w:rFonts w:asciiTheme="majorHAnsi" w:eastAsiaTheme="majorEastAsia" w:hAnsiTheme="majorHAnsi" w:cstheme="majorBidi"/>
+        <w:b/>
+        <w:bCs/>
+      </w:rPr>
+    </w:tblStylePr>
+    <w:tblStylePr w:type="lastCol">
+      <w:rPr>
+        <w:rFonts w:asciiTheme="majorHAnsi" w:eastAsiaTheme="majorEastAsia" w:hAnsiTheme="majorHAnsi" w:cstheme="majorBidi"/>
+        <w:b/>
+        <w:bCs/>
+      </w:rPr>
+      <w:tblPr/>
+      <w:tcPr>
+        <w:tcBorders>
+          <w:top w:val="single" w:sz="8" w:space="0" w:color="4BACC6" w:themeColor="accent5"/>
+          <w:left w:val="single" w:sz="8" w:space="0" w:color="4BACC6" w:themeColor="accent5"/>
+          <w:bottom w:val="single" w:sz="8" w:space="0" w:color="4BACC6" w:themeColor="accent5"/>
+          <w:right w:val="single" w:sz="8" w:space="0" w:color="4BACC6" w:themeColor="accent5"/>
+        </w:tcBorders>
+      </w:tcPr>
+    </w:tblStylePr>
+    <w:tblStylePr w:type="band1Vert">
+      <w:tblPr/>
+      <w:tcPr>
+        <w:tcBorders>
+          <w:top w:val="single" w:sz="8" w:space="0" w:color="4BACC6" w:themeColor="accent5"/>
+          <w:left w:val="single" w:sz="8" w:space="0" w:color="4BACC6" w:themeColor="accent5"/>
+          <w:bottom w:val="single" w:sz="8" w:space="0" w:color="4BACC6" w:themeColor="accent5"/>
+          <w:right w:val="single" w:sz="8" w:space="0" w:color="4BACC6" w:themeColor="accent5"/>
+        </w:tcBorders>
+        <w:shd w:val="clear" w:color="auto" w:fill="D2EAF1" w:themeFill="accent5" w:themeFillTint="3F"/>
+      </w:tcPr>
+    </w:tblStylePr>
+    <w:tblStylePr w:type="band1Horz">
+      <w:tblPr/>
+      <w:tcPr>
+        <w:tcBorders>
+          <w:top w:val="single" w:sz="8" w:space="0" w:color="4BACC6" w:themeColor="accent5"/>
+          <w:left w:val="single" w:sz="8" w:space="0" w:color="4BACC6" w:themeColor="accent5"/>
+          <w:bottom w:val="single" w:sz="8" w:space="0" w:color="4BACC6" w:themeColor="accent5"/>
+          <w:right w:val="single" w:sz="8" w:space="0" w:color="4BACC6" w:themeColor="accent5"/>
+          <w:insideV w:val="single" w:sz="8" w:space="0" w:color="4BACC6" w:themeColor="accent5"/>
+        </w:tcBorders>
+        <w:shd w:val="clear" w:color="auto" w:fill="D2EAF1" w:themeFill="accent5" w:themeFillTint="3F"/>
+      </w:tcPr>
+    </w:tblStylePr>
+    <w:tblStylePr w:type="band2Horz">
+      <w:tblPr/>
+      <w:tcPr>
+        <w:tcBorders>
+          <w:top w:val="single" w:sz="8" w:space="0" w:color="4BACC6" w:themeColor="accent5"/>
+          <w:left w:val="single" w:sz="8" w:space="0" w:color="4BACC6" w:themeColor="accent5"/>
+          <w:bottom w:val="single" w:sz="8" w:space="0" w:color="4BACC6" w:themeColor="accent5"/>
+          <w:right w:val="single" w:sz="8" w:space="0" w:color="4BACC6" w:themeColor="accent5"/>
+          <w:insideV w:val="single" w:sz="8" w:space="0" w:color="4BACC6" w:themeColor="accent5"/>
+        </w:tcBorders>
+      </w:tcPr>
+    </w:tblStylePr>
+  </w:style>
 </w:styles>
 </file>
 
@@ -2963,6 +4382,129 @@
       </w:tblBorders>
     </w:tblPr>
   </w:style>
+  <w:style w:type="table" w:styleId="Lichtraster-accent5">
+    <w:name w:val="Light Grid Accent 5"/>
+    <w:basedOn w:val="Standaardtabel"/>
+    <w:uiPriority w:val="62"/>
+    <w:rsid w:val="00E8366C"/>
+    <w:pPr>
+      <w:spacing w:after="0" w:line="240" w:lineRule="auto"/>
+    </w:pPr>
+    <w:tblPr>
+      <w:tblStyleRowBandSize w:val="1"/>
+      <w:tblStyleColBandSize w:val="1"/>
+      <w:tblBorders>
+        <w:top w:val="single" w:sz="8" w:space="0" w:color="4BACC6" w:themeColor="accent5"/>
+        <w:left w:val="single" w:sz="8" w:space="0" w:color="4BACC6" w:themeColor="accent5"/>
+        <w:bottom w:val="single" w:sz="8" w:space="0" w:color="4BACC6" w:themeColor="accent5"/>
+        <w:right w:val="single" w:sz="8" w:space="0" w:color="4BACC6" w:themeColor="accent5"/>
+        <w:insideH w:val="single" w:sz="8" w:space="0" w:color="4BACC6" w:themeColor="accent5"/>
+        <w:insideV w:val="single" w:sz="8" w:space="0" w:color="4BACC6" w:themeColor="accent5"/>
+      </w:tblBorders>
+    </w:tblPr>
+    <w:tblStylePr w:type="firstRow">
+      <w:pPr>
+        <w:spacing w:before="0" w:after="0" w:line="240" w:lineRule="auto"/>
+      </w:pPr>
+      <w:rPr>
+        <w:rFonts w:asciiTheme="majorHAnsi" w:eastAsiaTheme="majorEastAsia" w:hAnsiTheme="majorHAnsi" w:cstheme="majorBidi"/>
+        <w:b/>
+        <w:bCs/>
+      </w:rPr>
+      <w:tblPr/>
+      <w:tcPr>
+        <w:tcBorders>
+          <w:top w:val="single" w:sz="8" w:space="0" w:color="4BACC6" w:themeColor="accent5"/>
+          <w:left w:val="single" w:sz="8" w:space="0" w:color="4BACC6" w:themeColor="accent5"/>
+          <w:bottom w:val="single" w:sz="18" w:space="0" w:color="4BACC6" w:themeColor="accent5"/>
+          <w:right w:val="single" w:sz="8" w:space="0" w:color="4BACC6" w:themeColor="accent5"/>
+          <w:insideH w:val="nil"/>
+          <w:insideV w:val="single" w:sz="8" w:space="0" w:color="4BACC6" w:themeColor="accent5"/>
+        </w:tcBorders>
+      </w:tcPr>
+    </w:tblStylePr>
+    <w:tblStylePr w:type="lastRow">
+      <w:pPr>
+        <w:spacing w:before="0" w:after="0" w:line="240" w:lineRule="auto"/>
+      </w:pPr>
+      <w:rPr>
+        <w:rFonts w:asciiTheme="majorHAnsi" w:eastAsiaTheme="majorEastAsia" w:hAnsiTheme="majorHAnsi" w:cstheme="majorBidi"/>
+        <w:b/>
+        <w:bCs/>
+      </w:rPr>
+      <w:tblPr/>
+      <w:tcPr>
+        <w:tcBorders>
+          <w:top w:val="double" w:sz="6" w:space="0" w:color="4BACC6" w:themeColor="accent5"/>
+          <w:left w:val="single" w:sz="8" w:space="0" w:color="4BACC6" w:themeColor="accent5"/>
+          <w:bottom w:val="single" w:sz="8" w:space="0" w:color="4BACC6" w:themeColor="accent5"/>
+          <w:right w:val="single" w:sz="8" w:space="0" w:color="4BACC6" w:themeColor="accent5"/>
+          <w:insideH w:val="nil"/>
+          <w:insideV w:val="single" w:sz="8" w:space="0" w:color="4BACC6" w:themeColor="accent5"/>
+        </w:tcBorders>
+      </w:tcPr>
+    </w:tblStylePr>
+    <w:tblStylePr w:type="firstCol">
+      <w:rPr>
+        <w:rFonts w:asciiTheme="majorHAnsi" w:eastAsiaTheme="majorEastAsia" w:hAnsiTheme="majorHAnsi" w:cstheme="majorBidi"/>
+        <w:b/>
+        <w:bCs/>
+      </w:rPr>
+    </w:tblStylePr>
+    <w:tblStylePr w:type="lastCol">
+      <w:rPr>
+        <w:rFonts w:asciiTheme="majorHAnsi" w:eastAsiaTheme="majorEastAsia" w:hAnsiTheme="majorHAnsi" w:cstheme="majorBidi"/>
+        <w:b/>
+        <w:bCs/>
+      </w:rPr>
+      <w:tblPr/>
+      <w:tcPr>
+        <w:tcBorders>
+          <w:top w:val="single" w:sz="8" w:space="0" w:color="4BACC6" w:themeColor="accent5"/>
+          <w:left w:val="single" w:sz="8" w:space="0" w:color="4BACC6" w:themeColor="accent5"/>
+          <w:bottom w:val="single" w:sz="8" w:space="0" w:color="4BACC6" w:themeColor="accent5"/>
+          <w:right w:val="single" w:sz="8" w:space="0" w:color="4BACC6" w:themeColor="accent5"/>
+        </w:tcBorders>
+      </w:tcPr>
+    </w:tblStylePr>
+    <w:tblStylePr w:type="band1Vert">
+      <w:tblPr/>
+      <w:tcPr>
+        <w:tcBorders>
+          <w:top w:val="single" w:sz="8" w:space="0" w:color="4BACC6" w:themeColor="accent5"/>
+          <w:left w:val="single" w:sz="8" w:space="0" w:color="4BACC6" w:themeColor="accent5"/>
+          <w:bottom w:val="single" w:sz="8" w:space="0" w:color="4BACC6" w:themeColor="accent5"/>
+          <w:right w:val="single" w:sz="8" w:space="0" w:color="4BACC6" w:themeColor="accent5"/>
+        </w:tcBorders>
+        <w:shd w:val="clear" w:color="auto" w:fill="D2EAF1" w:themeFill="accent5" w:themeFillTint="3F"/>
+      </w:tcPr>
+    </w:tblStylePr>
+    <w:tblStylePr w:type="band1Horz">
+      <w:tblPr/>
+      <w:tcPr>
+        <w:tcBorders>
+          <w:top w:val="single" w:sz="8" w:space="0" w:color="4BACC6" w:themeColor="accent5"/>
+          <w:left w:val="single" w:sz="8" w:space="0" w:color="4BACC6" w:themeColor="accent5"/>
+          <w:bottom w:val="single" w:sz="8" w:space="0" w:color="4BACC6" w:themeColor="accent5"/>
+          <w:right w:val="single" w:sz="8" w:space="0" w:color="4BACC6" w:themeColor="accent5"/>
+          <w:insideV w:val="single" w:sz="8" w:space="0" w:color="4BACC6" w:themeColor="accent5"/>
+        </w:tcBorders>
+        <w:shd w:val="clear" w:color="auto" w:fill="D2EAF1" w:themeFill="accent5" w:themeFillTint="3F"/>
+      </w:tcPr>
+    </w:tblStylePr>
+    <w:tblStylePr w:type="band2Horz">
+      <w:tblPr/>
+      <w:tcPr>
+        <w:tcBorders>
+          <w:top w:val="single" w:sz="8" w:space="0" w:color="4BACC6" w:themeColor="accent5"/>
+          <w:left w:val="single" w:sz="8" w:space="0" w:color="4BACC6" w:themeColor="accent5"/>
+          <w:bottom w:val="single" w:sz="8" w:space="0" w:color="4BACC6" w:themeColor="accent5"/>
+          <w:right w:val="single" w:sz="8" w:space="0" w:color="4BACC6" w:themeColor="accent5"/>
+          <w:insideV w:val="single" w:sz="8" w:space="0" w:color="4BACC6" w:themeColor="accent5"/>
+        </w:tcBorders>
+      </w:tcPr>
+    </w:tblStylePr>
+  </w:style>
 </w:styles>
 </file>
 
